--- a/Projektarbeit_Konzept_Gruppe-02_Max_Simon_Joel.docx
+++ b/Projektarbeit_Konzept_Gruppe-02_Max_Simon_Joel.docx
@@ -10,6 +10,9 @@
       <w:bookmarkEnd w:id="0"/>
       <w:r>
         <w:t>Reparaturwerkstatt</w:t>
+      </w:r>
+      <w:r>
+        <w:t xml:space="preserve"> (Gruppe 02)</w:t>
       </w:r>
     </w:p>
     <w:p/>
@@ -481,6 +484,7 @@
               <w:bottom w:val="single" w:sz="4" w:space="0" w:color="999999" w:themeColor="text1" w:themeTint="66"/>
               <w:right w:val="single" w:sz="4" w:space="0" w:color="999999" w:themeColor="text1" w:themeTint="66"/>
             </w:tcBorders>
+            <w:shd w:val="clear" w:color="auto" w:fill="D9E2F3" w:themeFill="accent1" w:themeFillTint="33"/>
             <w:hideMark/>
           </w:tcPr>
           <w:p>
@@ -506,8 +510,17 @@
               <w:bottom w:val="single" w:sz="4" w:space="0" w:color="999999" w:themeColor="text1" w:themeTint="66"/>
               <w:right w:val="single" w:sz="4" w:space="0" w:color="999999" w:themeColor="text1" w:themeTint="66"/>
             </w:tcBorders>
-            <w:hideMark/>
-          </w:tcPr>
+            <w:shd w:val="clear" w:color="auto" w:fill="D9E2F3" w:themeFill="accent1" w:themeFillTint="33"/>
+            <w:hideMark/>
+          </w:tcPr>
+          <w:p>
+            <w:pPr>
+              <w:cnfStyle w:val="000000000000" w:firstRow="0" w:lastRow="0" w:firstColumn="0" w:lastColumn="0" w:oddVBand="0" w:evenVBand="0" w:oddHBand="0" w:evenHBand="0" w:firstRowFirstColumn="0" w:firstRowLastColumn="0" w:lastRowFirstColumn="0" w:lastRowLastColumn="0"/>
+            </w:pPr>
+            <w:r>
+              <w:t>Meilenstein 1</w:t>
+            </w:r>
+          </w:p>
           <w:p>
             <w:pPr>
               <w:cnfStyle w:val="000000000000" w:firstRow="0" w:lastRow="0" w:firstColumn="0" w:lastColumn="0" w:oddVBand="0" w:evenVBand="0" w:oddHBand="0" w:evenHBand="0" w:firstRowFirstColumn="0" w:firstRowLastColumn="0" w:lastRowFirstColumn="0" w:lastRowLastColumn="0"/>
@@ -526,6 +539,7 @@
               <w:bottom w:val="single" w:sz="4" w:space="0" w:color="999999" w:themeColor="text1" w:themeTint="66"/>
               <w:right w:val="single" w:sz="4" w:space="0" w:color="999999" w:themeColor="text1" w:themeTint="66"/>
             </w:tcBorders>
+            <w:shd w:val="clear" w:color="auto" w:fill="D9E2F3" w:themeFill="accent1" w:themeFillTint="33"/>
             <w:hideMark/>
           </w:tcPr>
           <w:p>
@@ -546,6 +560,7 @@
               <w:bottom w:val="single" w:sz="4" w:space="0" w:color="999999" w:themeColor="text1" w:themeTint="66"/>
               <w:right w:val="single" w:sz="4" w:space="0" w:color="999999" w:themeColor="text1" w:themeTint="66"/>
             </w:tcBorders>
+            <w:shd w:val="clear" w:color="auto" w:fill="D9E2F3" w:themeFill="accent1" w:themeFillTint="33"/>
             <w:hideMark/>
           </w:tcPr>
           <w:p>
@@ -559,7 +574,6 @@
         </w:tc>
       </w:tr>
     </w:tbl>
-    <w:p/>
     <w:p>
       <w:r>
         <w:t>Tag 2</w:t>
@@ -772,6 +786,9 @@
             <w:pPr>
               <w:cnfStyle w:val="000000000000" w:firstRow="0" w:lastRow="0" w:firstColumn="0" w:lastColumn="0" w:oddVBand="0" w:evenVBand="0" w:oddHBand="0" w:evenHBand="0" w:firstRowFirstColumn="0" w:firstRowLastColumn="0" w:lastRowFirstColumn="0" w:lastRowLastColumn="0"/>
             </w:pPr>
+            <w:r>
+              <w:t>X</w:t>
+            </w:r>
           </w:p>
         </w:tc>
       </w:tr>
@@ -786,19 +803,13 @@
               <w:bottom w:val="single" w:sz="4" w:space="0" w:color="999999" w:themeColor="text1" w:themeTint="66"/>
               <w:right w:val="single" w:sz="4" w:space="0" w:color="999999" w:themeColor="text1" w:themeTint="66"/>
             </w:tcBorders>
-            <w:hideMark/>
-          </w:tcPr>
-          <w:p>
-            <w:pPr>
-              <w:rPr>
-                <w:b w:val="0"/>
-              </w:rPr>
-            </w:pPr>
-            <w:r>
-              <w:rPr>
-                <w:b w:val="0"/>
-              </w:rPr>
-              <w:t>09.30 Uhr</w:t>
+          </w:tcPr>
+          <w:p>
+            <w:r>
+              <w:rPr>
+                <w:b w:val="0"/>
+              </w:rPr>
+              <w:t>09:00 Uhr</w:t>
             </w:r>
           </w:p>
         </w:tc>
@@ -811,14 +822,13 @@
               <w:bottom w:val="single" w:sz="4" w:space="0" w:color="999999" w:themeColor="text1" w:themeTint="66"/>
               <w:right w:val="single" w:sz="4" w:space="0" w:color="999999" w:themeColor="text1" w:themeTint="66"/>
             </w:tcBorders>
-            <w:hideMark/>
-          </w:tcPr>
-          <w:p>
-            <w:pPr>
-              <w:cnfStyle w:val="000000000000" w:firstRow="0" w:lastRow="0" w:firstColumn="0" w:lastColumn="0" w:oddVBand="0" w:evenVBand="0" w:oddHBand="0" w:evenHBand="0" w:firstRowFirstColumn="0" w:firstRowLastColumn="0" w:lastRowFirstColumn="0" w:lastRowLastColumn="0"/>
-            </w:pPr>
-            <w:r>
-              <w:t>User Interface umsetzen</w:t>
+          </w:tcPr>
+          <w:p>
+            <w:pPr>
+              <w:cnfStyle w:val="000000000000" w:firstRow="0" w:lastRow="0" w:firstColumn="0" w:lastColumn="0" w:oddVBand="0" w:evenVBand="0" w:oddHBand="0" w:evenHBand="0" w:firstRowFirstColumn="0" w:firstRowLastColumn="0" w:lastRowFirstColumn="0" w:lastRowLastColumn="0"/>
+            </w:pPr>
+            <w:r>
+              <w:t>Besprechung in Gruppe</w:t>
             </w:r>
           </w:p>
         </w:tc>
@@ -831,20 +841,14 @@
               <w:bottom w:val="single" w:sz="4" w:space="0" w:color="999999" w:themeColor="text1" w:themeTint="66"/>
               <w:right w:val="single" w:sz="4" w:space="0" w:color="999999" w:themeColor="text1" w:themeTint="66"/>
             </w:tcBorders>
-            <w:hideMark/>
-          </w:tcPr>
-          <w:p>
-            <w:pPr>
-              <w:cnfStyle w:val="000000000000" w:firstRow="0" w:lastRow="0" w:firstColumn="0" w:lastColumn="0" w:oddVBand="0" w:evenVBand="0" w:oddHBand="0" w:evenHBand="0" w:firstRowFirstColumn="0" w:firstRowLastColumn="0" w:lastRowFirstColumn="0" w:lastRowLastColumn="0"/>
-            </w:pPr>
-            <w:r>
-              <w:t xml:space="preserve">Joël Tschopp, Simon </w:t>
-            </w:r>
-            <w:proofErr w:type="spellStart"/>
-            <w:r>
-              <w:t>Ruckli</w:t>
-            </w:r>
-            <w:proofErr w:type="spellEnd"/>
+          </w:tcPr>
+          <w:p>
+            <w:pPr>
+              <w:cnfStyle w:val="000000000000" w:firstRow="0" w:lastRow="0" w:firstColumn="0" w:lastColumn="0" w:oddVBand="0" w:evenVBand="0" w:oddHBand="0" w:evenHBand="0" w:firstRowFirstColumn="0" w:firstRowLastColumn="0" w:lastRowFirstColumn="0" w:lastRowLastColumn="0"/>
+            </w:pPr>
+            <w:r>
+              <w:t>Alle</w:t>
+            </w:r>
           </w:p>
         </w:tc>
         <w:tc>
@@ -861,6 +865,9 @@
             <w:pPr>
               <w:cnfStyle w:val="000000000000" w:firstRow="0" w:lastRow="0" w:firstColumn="0" w:lastColumn="0" w:oddVBand="0" w:evenVBand="0" w:oddHBand="0" w:evenHBand="0" w:firstRowFirstColumn="0" w:firstRowLastColumn="0" w:lastRowFirstColumn="0" w:lastRowLastColumn="0"/>
             </w:pPr>
+            <w:r>
+              <w:t>X</w:t>
+            </w:r>
           </w:p>
         </w:tc>
       </w:tr>
@@ -887,7 +894,19 @@
               <w:rPr>
                 <w:b w:val="0"/>
               </w:rPr>
-              <w:t>10.30 Uhr</w:t>
+              <w:t>09.</w:t>
+            </w:r>
+            <w:r>
+              <w:rPr>
+                <w:b w:val="0"/>
+              </w:rPr>
+              <w:t>30</w:t>
+            </w:r>
+            <w:r>
+              <w:rPr>
+                <w:b w:val="0"/>
+              </w:rPr>
+              <w:t xml:space="preserve"> Uhr</w:t>
             </w:r>
           </w:p>
         </w:tc>
@@ -950,6 +969,9 @@
             <w:pPr>
               <w:cnfStyle w:val="000000000000" w:firstRow="0" w:lastRow="0" w:firstColumn="0" w:lastColumn="0" w:oddVBand="0" w:evenVBand="0" w:oddHBand="0" w:evenHBand="0" w:firstRowFirstColumn="0" w:firstRowLastColumn="0" w:lastRowFirstColumn="0" w:lastRowLastColumn="0"/>
             </w:pPr>
+            <w:r>
+              <w:t>X</w:t>
+            </w:r>
           </w:p>
         </w:tc>
       </w:tr>
@@ -964,19 +986,15 @@
               <w:bottom w:val="single" w:sz="4" w:space="0" w:color="999999" w:themeColor="text1" w:themeTint="66"/>
               <w:right w:val="single" w:sz="4" w:space="0" w:color="999999" w:themeColor="text1" w:themeTint="66"/>
             </w:tcBorders>
-            <w:hideMark/>
-          </w:tcPr>
-          <w:p>
-            <w:pPr>
-              <w:rPr>
-                <w:b w:val="0"/>
-              </w:rPr>
-            </w:pPr>
-            <w:r>
-              <w:rPr>
-                <w:b w:val="0"/>
-              </w:rPr>
-              <w:t>11.30 Uhr</w:t>
+            <w:shd w:val="clear" w:color="auto" w:fill="D9E2F3" w:themeFill="accent1" w:themeFillTint="33"/>
+            <w:hideMark/>
+          </w:tcPr>
+          <w:p>
+            <w:r>
+              <w:rPr>
+                <w:b w:val="0"/>
+              </w:rPr>
+              <w:t>10.30 Uhr</w:t>
             </w:r>
           </w:p>
         </w:tc>
@@ -989,14 +1007,21 @@
               <w:bottom w:val="single" w:sz="4" w:space="0" w:color="999999" w:themeColor="text1" w:themeTint="66"/>
               <w:right w:val="single" w:sz="4" w:space="0" w:color="999999" w:themeColor="text1" w:themeTint="66"/>
             </w:tcBorders>
-            <w:hideMark/>
-          </w:tcPr>
-          <w:p>
-            <w:pPr>
-              <w:cnfStyle w:val="000000000000" w:firstRow="0" w:lastRow="0" w:firstColumn="0" w:lastColumn="0" w:oddVBand="0" w:evenVBand="0" w:oddHBand="0" w:evenHBand="0" w:firstRowFirstColumn="0" w:firstRowLastColumn="0" w:lastRowFirstColumn="0" w:lastRowLastColumn="0"/>
-            </w:pPr>
-            <w:r>
-              <w:t>User Interface umsetzen</w:t>
+            <w:shd w:val="clear" w:color="auto" w:fill="D9E2F3" w:themeFill="accent1" w:themeFillTint="33"/>
+            <w:hideMark/>
+          </w:tcPr>
+          <w:p>
+            <w:pPr>
+              <w:cnfStyle w:val="000000000000" w:firstRow="0" w:lastRow="0" w:firstColumn="0" w:lastColumn="0" w:oddVBand="0" w:evenVBand="0" w:oddHBand="0" w:evenHBand="0" w:firstRowFirstColumn="0" w:firstRowLastColumn="0" w:lastRowFirstColumn="0" w:lastRowLastColumn="0"/>
+            </w:pPr>
+            <w:r>
+              <w:t>Meilenstein 2</w:t>
+            </w:r>
+            <w:r>
+              <w:br/>
+            </w:r>
+            <w:r>
+              <w:t>Besprechung mit dem Auftraggeber</w:t>
             </w:r>
           </w:p>
         </w:tc>
@@ -1009,20 +1034,16 @@
               <w:bottom w:val="single" w:sz="4" w:space="0" w:color="999999" w:themeColor="text1" w:themeTint="66"/>
               <w:right w:val="single" w:sz="4" w:space="0" w:color="999999" w:themeColor="text1" w:themeTint="66"/>
             </w:tcBorders>
-            <w:hideMark/>
-          </w:tcPr>
-          <w:p>
-            <w:pPr>
-              <w:cnfStyle w:val="000000000000" w:firstRow="0" w:lastRow="0" w:firstColumn="0" w:lastColumn="0" w:oddVBand="0" w:evenVBand="0" w:oddHBand="0" w:evenHBand="0" w:firstRowFirstColumn="0" w:firstRowLastColumn="0" w:lastRowFirstColumn="0" w:lastRowLastColumn="0"/>
-            </w:pPr>
-            <w:r>
-              <w:t xml:space="preserve">Joël Tschopp, Simon </w:t>
-            </w:r>
-            <w:proofErr w:type="spellStart"/>
-            <w:r>
-              <w:t>Ruckli</w:t>
-            </w:r>
-            <w:proofErr w:type="spellEnd"/>
+            <w:shd w:val="clear" w:color="auto" w:fill="D9E2F3" w:themeFill="accent1" w:themeFillTint="33"/>
+            <w:hideMark/>
+          </w:tcPr>
+          <w:p>
+            <w:pPr>
+              <w:cnfStyle w:val="000000000000" w:firstRow="0" w:lastRow="0" w:firstColumn="0" w:lastColumn="0" w:oddVBand="0" w:evenVBand="0" w:oddHBand="0" w:evenHBand="0" w:firstRowFirstColumn="0" w:firstRowLastColumn="0" w:lastRowFirstColumn="0" w:lastRowLastColumn="0"/>
+            </w:pPr>
+            <w:r>
+              <w:t>Alle</w:t>
+            </w:r>
           </w:p>
         </w:tc>
         <w:tc>
@@ -1034,11 +1055,15 @@
               <w:bottom w:val="single" w:sz="4" w:space="0" w:color="999999" w:themeColor="text1" w:themeTint="66"/>
               <w:right w:val="single" w:sz="4" w:space="0" w:color="999999" w:themeColor="text1" w:themeTint="66"/>
             </w:tcBorders>
-          </w:tcPr>
-          <w:p>
-            <w:pPr>
-              <w:cnfStyle w:val="000000000000" w:firstRow="0" w:lastRow="0" w:firstColumn="0" w:lastColumn="0" w:oddVBand="0" w:evenVBand="0" w:oddHBand="0" w:evenHBand="0" w:firstRowFirstColumn="0" w:firstRowLastColumn="0" w:lastRowFirstColumn="0" w:lastRowLastColumn="0"/>
-            </w:pPr>
+            <w:shd w:val="clear" w:color="auto" w:fill="D9E2F3" w:themeFill="accent1" w:themeFillTint="33"/>
+          </w:tcPr>
+          <w:p>
+            <w:pPr>
+              <w:cnfStyle w:val="000000000000" w:firstRow="0" w:lastRow="0" w:firstColumn="0" w:lastColumn="0" w:oddVBand="0" w:evenVBand="0" w:oddHBand="0" w:evenHBand="0" w:firstRowFirstColumn="0" w:firstRowLastColumn="0" w:lastRowFirstColumn="0" w:lastRowLastColumn="0"/>
+            </w:pPr>
+            <w:r>
+              <w:t>X</w:t>
+            </w:r>
           </w:p>
         </w:tc>
       </w:tr>
@@ -1065,7 +1090,7 @@
               <w:rPr>
                 <w:b w:val="0"/>
               </w:rPr>
-              <w:t>12.30 Uhr</w:t>
+              <w:t>11.30 Uhr</w:t>
             </w:r>
           </w:p>
         </w:tc>
@@ -1085,7 +1110,7 @@
               <w:cnfStyle w:val="000000000000" w:firstRow="0" w:lastRow="0" w:firstColumn="0" w:lastColumn="0" w:oddVBand="0" w:evenVBand="0" w:oddHBand="0" w:evenHBand="0" w:firstRowFirstColumn="0" w:firstRowLastColumn="0" w:lastRowFirstColumn="0" w:lastRowLastColumn="0"/>
             </w:pPr>
             <w:r>
-              <w:t>Essen</w:t>
+              <w:t>User Interface umsetzen</w:t>
             </w:r>
           </w:p>
         </w:tc>
@@ -1105,8 +1130,13 @@
               <w:cnfStyle w:val="000000000000" w:firstRow="0" w:lastRow="0" w:firstColumn="0" w:lastColumn="0" w:oddVBand="0" w:evenVBand="0" w:oddHBand="0" w:evenHBand="0" w:firstRowFirstColumn="0" w:firstRowLastColumn="0" w:lastRowFirstColumn="0" w:lastRowLastColumn="0"/>
             </w:pPr>
             <w:r>
-              <w:t>Alle</w:t>
-            </w:r>
+              <w:t xml:space="preserve">Joël Tschopp, Simon </w:t>
+            </w:r>
+            <w:proofErr w:type="spellStart"/>
+            <w:r>
+              <w:t>Ruckli</w:t>
+            </w:r>
+            <w:proofErr w:type="spellEnd"/>
           </w:p>
         </w:tc>
         <w:tc>
@@ -1123,6 +1153,9 @@
             <w:pPr>
               <w:cnfStyle w:val="000000000000" w:firstRow="0" w:lastRow="0" w:firstColumn="0" w:lastColumn="0" w:oddVBand="0" w:evenVBand="0" w:oddHBand="0" w:evenHBand="0" w:firstRowFirstColumn="0" w:firstRowLastColumn="0" w:lastRowFirstColumn="0" w:lastRowLastColumn="0"/>
             </w:pPr>
+            <w:r>
+              <w:t>X</w:t>
+            </w:r>
           </w:p>
         </w:tc>
       </w:tr>
@@ -1149,7 +1182,7 @@
               <w:rPr>
                 <w:b w:val="0"/>
               </w:rPr>
-              <w:t>13.30 Uhr</w:t>
+              <w:t>12.30 Uhr</w:t>
             </w:r>
           </w:p>
         </w:tc>
@@ -1169,7 +1202,7 @@
               <w:cnfStyle w:val="000000000000" w:firstRow="0" w:lastRow="0" w:firstColumn="0" w:lastColumn="0" w:oddVBand="0" w:evenVBand="0" w:oddHBand="0" w:evenHBand="0" w:firstRowFirstColumn="0" w:firstRowLastColumn="0" w:lastRowFirstColumn="0" w:lastRowLastColumn="0"/>
             </w:pPr>
             <w:r>
-              <w:t>Datenbanklogik umsetzen</w:t>
+              <w:t>Essen</w:t>
             </w:r>
           </w:p>
         </w:tc>
@@ -1189,7 +1222,7 @@
               <w:cnfStyle w:val="000000000000" w:firstRow="0" w:lastRow="0" w:firstColumn="0" w:lastColumn="0" w:oddVBand="0" w:evenVBand="0" w:oddHBand="0" w:evenHBand="0" w:firstRowFirstColumn="0" w:firstRowLastColumn="0" w:lastRowFirstColumn="0" w:lastRowLastColumn="0"/>
             </w:pPr>
             <w:r>
-              <w:t>Max</w:t>
+              <w:t>Alle</w:t>
             </w:r>
           </w:p>
         </w:tc>
@@ -1233,7 +1266,7 @@
               <w:rPr>
                 <w:b w:val="0"/>
               </w:rPr>
-              <w:t>14.30 Uhr</w:t>
+              <w:t>13.30 Uhr</w:t>
             </w:r>
           </w:p>
         </w:tc>
@@ -1317,7 +1350,7 @@
               <w:rPr>
                 <w:b w:val="0"/>
               </w:rPr>
-              <w:t>15.30 Uhr</w:t>
+              <w:t>14.30 Uhr</w:t>
             </w:r>
           </w:p>
         </w:tc>
@@ -1401,6 +1434,90 @@
               <w:rPr>
                 <w:b w:val="0"/>
               </w:rPr>
+              <w:t>15.30 Uhr</w:t>
+            </w:r>
+          </w:p>
+        </w:tc>
+        <w:tc>
+          <w:tcPr>
+            <w:tcW w:w="2693" w:type="dxa"/>
+            <w:tcBorders>
+              <w:top w:val="single" w:sz="4" w:space="0" w:color="999999" w:themeColor="text1" w:themeTint="66"/>
+              <w:left w:val="single" w:sz="4" w:space="0" w:color="999999" w:themeColor="text1" w:themeTint="66"/>
+              <w:bottom w:val="single" w:sz="4" w:space="0" w:color="999999" w:themeColor="text1" w:themeTint="66"/>
+              <w:right w:val="single" w:sz="4" w:space="0" w:color="999999" w:themeColor="text1" w:themeTint="66"/>
+            </w:tcBorders>
+            <w:hideMark/>
+          </w:tcPr>
+          <w:p>
+            <w:pPr>
+              <w:cnfStyle w:val="000000000000" w:firstRow="0" w:lastRow="0" w:firstColumn="0" w:lastColumn="0" w:oddVBand="0" w:evenVBand="0" w:oddHBand="0" w:evenHBand="0" w:firstRowFirstColumn="0" w:firstRowLastColumn="0" w:lastRowFirstColumn="0" w:lastRowLastColumn="0"/>
+            </w:pPr>
+            <w:r>
+              <w:t>Datenbanklogik umsetzen</w:t>
+            </w:r>
+          </w:p>
+        </w:tc>
+        <w:tc>
+          <w:tcPr>
+            <w:tcW w:w="4073" w:type="dxa"/>
+            <w:tcBorders>
+              <w:top w:val="single" w:sz="4" w:space="0" w:color="999999" w:themeColor="text1" w:themeTint="66"/>
+              <w:left w:val="single" w:sz="4" w:space="0" w:color="999999" w:themeColor="text1" w:themeTint="66"/>
+              <w:bottom w:val="single" w:sz="4" w:space="0" w:color="999999" w:themeColor="text1" w:themeTint="66"/>
+              <w:right w:val="single" w:sz="4" w:space="0" w:color="999999" w:themeColor="text1" w:themeTint="66"/>
+            </w:tcBorders>
+            <w:hideMark/>
+          </w:tcPr>
+          <w:p>
+            <w:pPr>
+              <w:cnfStyle w:val="000000000000" w:firstRow="0" w:lastRow="0" w:firstColumn="0" w:lastColumn="0" w:oddVBand="0" w:evenVBand="0" w:oddHBand="0" w:evenHBand="0" w:firstRowFirstColumn="0" w:firstRowLastColumn="0" w:lastRowFirstColumn="0" w:lastRowLastColumn="0"/>
+            </w:pPr>
+            <w:r>
+              <w:t>Max</w:t>
+            </w:r>
+          </w:p>
+        </w:tc>
+        <w:tc>
+          <w:tcPr>
+            <w:tcW w:w="1025" w:type="dxa"/>
+            <w:tcBorders>
+              <w:top w:val="single" w:sz="4" w:space="0" w:color="999999" w:themeColor="text1" w:themeTint="66"/>
+              <w:left w:val="single" w:sz="4" w:space="0" w:color="999999" w:themeColor="text1" w:themeTint="66"/>
+              <w:bottom w:val="single" w:sz="4" w:space="0" w:color="999999" w:themeColor="text1" w:themeTint="66"/>
+              <w:right w:val="single" w:sz="4" w:space="0" w:color="999999" w:themeColor="text1" w:themeTint="66"/>
+            </w:tcBorders>
+          </w:tcPr>
+          <w:p>
+            <w:pPr>
+              <w:cnfStyle w:val="000000000000" w:firstRow="0" w:lastRow="0" w:firstColumn="0" w:lastColumn="0" w:oddVBand="0" w:evenVBand="0" w:oddHBand="0" w:evenHBand="0" w:firstRowFirstColumn="0" w:firstRowLastColumn="0" w:lastRowFirstColumn="0" w:lastRowLastColumn="0"/>
+            </w:pPr>
+          </w:p>
+        </w:tc>
+      </w:tr>
+      <w:tr>
+        <w:tc>
+          <w:tcPr>
+            <w:cnfStyle w:val="001000000000" w:firstRow="0" w:lastRow="0" w:firstColumn="1" w:lastColumn="0" w:oddVBand="0" w:evenVBand="0" w:oddHBand="0" w:evenHBand="0" w:firstRowFirstColumn="0" w:firstRowLastColumn="0" w:lastRowFirstColumn="0" w:lastRowLastColumn="0"/>
+            <w:tcW w:w="1271" w:type="dxa"/>
+            <w:tcBorders>
+              <w:top w:val="single" w:sz="4" w:space="0" w:color="999999" w:themeColor="text1" w:themeTint="66"/>
+              <w:left w:val="single" w:sz="4" w:space="0" w:color="999999" w:themeColor="text1" w:themeTint="66"/>
+              <w:bottom w:val="single" w:sz="4" w:space="0" w:color="999999" w:themeColor="text1" w:themeTint="66"/>
+              <w:right w:val="single" w:sz="4" w:space="0" w:color="999999" w:themeColor="text1" w:themeTint="66"/>
+            </w:tcBorders>
+            <w:hideMark/>
+          </w:tcPr>
+          <w:p>
+            <w:pPr>
+              <w:rPr>
+                <w:b w:val="0"/>
+              </w:rPr>
+            </w:pPr>
+            <w:r>
+              <w:rPr>
+                <w:b w:val="0"/>
+              </w:rPr>
               <w:t>16.30 Uhr</w:t>
             </w:r>
           </w:p>
@@ -1463,7 +1580,6 @@
         </w:tc>
       </w:tr>
     </w:tbl>
-    <w:p/>
     <w:p>
       <w:r>
         <w:t>Tag 3</w:t>
@@ -1685,19 +1801,13 @@
               <w:bottom w:val="single" w:sz="4" w:space="0" w:color="999999" w:themeColor="text1" w:themeTint="66"/>
               <w:right w:val="single" w:sz="4" w:space="0" w:color="999999" w:themeColor="text1" w:themeTint="66"/>
             </w:tcBorders>
-            <w:hideMark/>
-          </w:tcPr>
-          <w:p>
-            <w:pPr>
-              <w:rPr>
-                <w:b w:val="0"/>
-              </w:rPr>
-            </w:pPr>
-            <w:r>
-              <w:rPr>
-                <w:b w:val="0"/>
-              </w:rPr>
-              <w:t>09.30 Uhr</w:t>
+          </w:tcPr>
+          <w:p>
+            <w:r>
+              <w:rPr>
+                <w:b w:val="0"/>
+              </w:rPr>
+              <w:t>09:00 Uhr</w:t>
             </w:r>
           </w:p>
         </w:tc>
@@ -1710,14 +1820,13 @@
               <w:bottom w:val="single" w:sz="4" w:space="0" w:color="999999" w:themeColor="text1" w:themeTint="66"/>
               <w:right w:val="single" w:sz="4" w:space="0" w:color="999999" w:themeColor="text1" w:themeTint="66"/>
             </w:tcBorders>
-            <w:hideMark/>
-          </w:tcPr>
-          <w:p>
-            <w:pPr>
-              <w:cnfStyle w:val="000000000000" w:firstRow="0" w:lastRow="0" w:firstColumn="0" w:lastColumn="0" w:oddVBand="0" w:evenVBand="0" w:oddHBand="0" w:evenHBand="0" w:firstRowFirstColumn="0" w:firstRowLastColumn="0" w:lastRowFirstColumn="0" w:lastRowLastColumn="0"/>
-            </w:pPr>
-            <w:r>
-              <w:t>Datenbank / Validierung umsetzen</w:t>
+          </w:tcPr>
+          <w:p>
+            <w:pPr>
+              <w:cnfStyle w:val="000000000000" w:firstRow="0" w:lastRow="0" w:firstColumn="0" w:lastColumn="0" w:oddVBand="0" w:evenVBand="0" w:oddHBand="0" w:evenHBand="0" w:firstRowFirstColumn="0" w:firstRowLastColumn="0" w:lastRowFirstColumn="0" w:lastRowLastColumn="0"/>
+            </w:pPr>
+            <w:r>
+              <w:t>Besprechung in Gruppe</w:t>
             </w:r>
           </w:p>
         </w:tc>
@@ -1730,7 +1839,6 @@
               <w:bottom w:val="single" w:sz="4" w:space="0" w:color="999999" w:themeColor="text1" w:themeTint="66"/>
               <w:right w:val="single" w:sz="4" w:space="0" w:color="999999" w:themeColor="text1" w:themeTint="66"/>
             </w:tcBorders>
-            <w:hideMark/>
           </w:tcPr>
           <w:p>
             <w:pPr>
@@ -1781,7 +1889,7 @@
               <w:rPr>
                 <w:b w:val="0"/>
               </w:rPr>
-              <w:t>10.30 Uhr</w:t>
+              <w:t>09.30 Uhr</w:t>
             </w:r>
           </w:p>
         </w:tc>
@@ -1801,7 +1909,7 @@
               <w:cnfStyle w:val="000000000000" w:firstRow="0" w:lastRow="0" w:firstColumn="0" w:lastColumn="0" w:oddVBand="0" w:evenVBand="0" w:oddHBand="0" w:evenHBand="0" w:firstRowFirstColumn="0" w:firstRowLastColumn="0" w:lastRowFirstColumn="0" w:lastRowLastColumn="0"/>
             </w:pPr>
             <w:r>
-              <w:t>Validierung umsetzen</w:t>
+              <w:t>Datenbank / Validierung umsetzen</w:t>
             </w:r>
           </w:p>
         </w:tc>
@@ -1865,7 +1973,7 @@
               <w:rPr>
                 <w:b w:val="0"/>
               </w:rPr>
-              <w:t>11.30 Uhr</w:t>
+              <w:t>10.30 Uhr</w:t>
             </w:r>
           </w:p>
         </w:tc>
@@ -1949,7 +2057,7 @@
               <w:rPr>
                 <w:b w:val="0"/>
               </w:rPr>
-              <w:t>12.30 Uhr</w:t>
+              <w:t>11.30 Uhr</w:t>
             </w:r>
           </w:p>
         </w:tc>
@@ -1969,7 +2077,7 @@
               <w:cnfStyle w:val="000000000000" w:firstRow="0" w:lastRow="0" w:firstColumn="0" w:lastColumn="0" w:oddVBand="0" w:evenVBand="0" w:oddHBand="0" w:evenHBand="0" w:firstRowFirstColumn="0" w:firstRowLastColumn="0" w:lastRowFirstColumn="0" w:lastRowLastColumn="0"/>
             </w:pPr>
             <w:r>
-              <w:t>Essen</w:t>
+              <w:t>Validierung umsetzen</w:t>
             </w:r>
           </w:p>
         </w:tc>
@@ -2033,7 +2141,7 @@
               <w:rPr>
                 <w:b w:val="0"/>
               </w:rPr>
-              <w:t>13.30 Uhr</w:t>
+              <w:t>12.30 Uhr</w:t>
             </w:r>
           </w:p>
         </w:tc>
@@ -2053,7 +2161,7 @@
               <w:cnfStyle w:val="000000000000" w:firstRow="0" w:lastRow="0" w:firstColumn="0" w:lastColumn="0" w:oddVBand="0" w:evenVBand="0" w:oddHBand="0" w:evenHBand="0" w:firstRowFirstColumn="0" w:firstRowLastColumn="0" w:lastRowFirstColumn="0" w:lastRowLastColumn="0"/>
             </w:pPr>
             <w:r>
-              <w:t>Validierung / Routing umsetzen</w:t>
+              <w:t>Essen</w:t>
             </w:r>
           </w:p>
         </w:tc>
@@ -2117,7 +2225,7 @@
               <w:rPr>
                 <w:b w:val="0"/>
               </w:rPr>
-              <w:t>14.30 Uhr</w:t>
+              <w:t>13.30 Uhr</w:t>
             </w:r>
           </w:p>
         </w:tc>
@@ -2137,7 +2245,7 @@
               <w:cnfStyle w:val="000000000000" w:firstRow="0" w:lastRow="0" w:firstColumn="0" w:lastColumn="0" w:oddVBand="0" w:evenVBand="0" w:oddHBand="0" w:evenHBand="0" w:firstRowFirstColumn="0" w:firstRowLastColumn="0" w:lastRowFirstColumn="0" w:lastRowLastColumn="0"/>
             </w:pPr>
             <w:r>
-              <w:t>Routing umsetzen</w:t>
+              <w:t>Validierung / Routing umsetzen</w:t>
             </w:r>
           </w:p>
         </w:tc>
@@ -2201,7 +2309,7 @@
               <w:rPr>
                 <w:b w:val="0"/>
               </w:rPr>
-              <w:t>15.30 Uhr</w:t>
+              <w:t>14.30 Uhr</w:t>
             </w:r>
           </w:p>
         </w:tc>
@@ -2221,7 +2329,7 @@
               <w:cnfStyle w:val="000000000000" w:firstRow="0" w:lastRow="0" w:firstColumn="0" w:lastColumn="0" w:oddVBand="0" w:evenVBand="0" w:oddHBand="0" w:evenHBand="0" w:firstRowFirstColumn="0" w:firstRowLastColumn="0" w:lastRowFirstColumn="0" w:lastRowLastColumn="0"/>
             </w:pPr>
             <w:r>
-              <w:t>-</w:t>
+              <w:t>Routing umsetzen</w:t>
             </w:r>
           </w:p>
         </w:tc>
@@ -2234,11 +2342,15 @@
               <w:bottom w:val="single" w:sz="4" w:space="0" w:color="999999" w:themeColor="text1" w:themeTint="66"/>
               <w:right w:val="single" w:sz="4" w:space="0" w:color="999999" w:themeColor="text1" w:themeTint="66"/>
             </w:tcBorders>
-          </w:tcPr>
-          <w:p>
-            <w:pPr>
-              <w:cnfStyle w:val="000000000000" w:firstRow="0" w:lastRow="0" w:firstColumn="0" w:lastColumn="0" w:oddVBand="0" w:evenVBand="0" w:oddHBand="0" w:evenHBand="0" w:firstRowFirstColumn="0" w:firstRowLastColumn="0" w:lastRowFirstColumn="0" w:lastRowLastColumn="0"/>
-            </w:pPr>
+            <w:hideMark/>
+          </w:tcPr>
+          <w:p>
+            <w:pPr>
+              <w:cnfStyle w:val="000000000000" w:firstRow="0" w:lastRow="0" w:firstColumn="0" w:lastColumn="0" w:oddVBand="0" w:evenVBand="0" w:oddHBand="0" w:evenHBand="0" w:firstRowFirstColumn="0" w:firstRowLastColumn="0" w:lastRowFirstColumn="0" w:lastRowLastColumn="0"/>
+            </w:pPr>
+            <w:r>
+              <w:t>Alle</w:t>
+            </w:r>
           </w:p>
         </w:tc>
         <w:tc>
@@ -2269,19 +2381,20 @@
               <w:bottom w:val="single" w:sz="4" w:space="0" w:color="999999" w:themeColor="text1" w:themeTint="66"/>
               <w:right w:val="single" w:sz="4" w:space="0" w:color="999999" w:themeColor="text1" w:themeTint="66"/>
             </w:tcBorders>
-            <w:hideMark/>
-          </w:tcPr>
-          <w:p>
-            <w:pPr>
-              <w:rPr>
-                <w:b w:val="0"/>
-              </w:rPr>
-            </w:pPr>
-            <w:r>
-              <w:rPr>
-                <w:b w:val="0"/>
-              </w:rPr>
-              <w:t>16.30 Uhr</w:t>
+            <w:shd w:val="clear" w:color="auto" w:fill="D9E2F3" w:themeFill="accent1" w:themeFillTint="33"/>
+            <w:hideMark/>
+          </w:tcPr>
+          <w:p>
+            <w:pPr>
+              <w:rPr>
+                <w:b w:val="0"/>
+              </w:rPr>
+            </w:pPr>
+            <w:r>
+              <w:rPr>
+                <w:b w:val="0"/>
+              </w:rPr>
+              <w:t>15.00 Uhr</w:t>
             </w:r>
           </w:p>
         </w:tc>
@@ -2294,14 +2407,23 @@
               <w:bottom w:val="single" w:sz="4" w:space="0" w:color="999999" w:themeColor="text1" w:themeTint="66"/>
               <w:right w:val="single" w:sz="4" w:space="0" w:color="999999" w:themeColor="text1" w:themeTint="66"/>
             </w:tcBorders>
-            <w:hideMark/>
-          </w:tcPr>
-          <w:p>
-            <w:pPr>
-              <w:cnfStyle w:val="000000000000" w:firstRow="0" w:lastRow="0" w:firstColumn="0" w:lastColumn="0" w:oddVBand="0" w:evenVBand="0" w:oddHBand="0" w:evenHBand="0" w:firstRowFirstColumn="0" w:firstRowLastColumn="0" w:lastRowFirstColumn="0" w:lastRowLastColumn="0"/>
-            </w:pPr>
-            <w:r>
-              <w:t>-</w:t>
+            <w:shd w:val="clear" w:color="auto" w:fill="D9E2F3" w:themeFill="accent1" w:themeFillTint="33"/>
+            <w:hideMark/>
+          </w:tcPr>
+          <w:p>
+            <w:pPr>
+              <w:cnfStyle w:val="000000000000" w:firstRow="0" w:lastRow="0" w:firstColumn="0" w:lastColumn="0" w:oddVBand="0" w:evenVBand="0" w:oddHBand="0" w:evenHBand="0" w:firstRowFirstColumn="0" w:firstRowLastColumn="0" w:lastRowFirstColumn="0" w:lastRowLastColumn="0"/>
+            </w:pPr>
+            <w:r>
+              <w:t>Meilenstein 3</w:t>
+            </w:r>
+          </w:p>
+          <w:p>
+            <w:pPr>
+              <w:cnfStyle w:val="000000000000" w:firstRow="0" w:lastRow="0" w:firstColumn="0" w:lastColumn="0" w:oddVBand="0" w:evenVBand="0" w:oddHBand="0" w:evenHBand="0" w:firstRowFirstColumn="0" w:firstRowLastColumn="0" w:lastRowFirstColumn="0" w:lastRowLastColumn="0"/>
+            </w:pPr>
+            <w:r>
+              <w:t>Abgabe</w:t>
             </w:r>
           </w:p>
         </w:tc>
@@ -2314,11 +2436,123 @@
               <w:bottom w:val="single" w:sz="4" w:space="0" w:color="999999" w:themeColor="text1" w:themeTint="66"/>
               <w:right w:val="single" w:sz="4" w:space="0" w:color="999999" w:themeColor="text1" w:themeTint="66"/>
             </w:tcBorders>
-          </w:tcPr>
-          <w:p>
-            <w:pPr>
-              <w:cnfStyle w:val="000000000000" w:firstRow="0" w:lastRow="0" w:firstColumn="0" w:lastColumn="0" w:oddVBand="0" w:evenVBand="0" w:oddHBand="0" w:evenHBand="0" w:firstRowFirstColumn="0" w:firstRowLastColumn="0" w:lastRowFirstColumn="0" w:lastRowLastColumn="0"/>
-            </w:pPr>
+            <w:shd w:val="clear" w:color="auto" w:fill="D9E2F3" w:themeFill="accent1" w:themeFillTint="33"/>
+          </w:tcPr>
+          <w:p>
+            <w:pPr>
+              <w:cnfStyle w:val="000000000000" w:firstRow="0" w:lastRow="0" w:firstColumn="0" w:lastColumn="0" w:oddVBand="0" w:evenVBand="0" w:oddHBand="0" w:evenHBand="0" w:firstRowFirstColumn="0" w:firstRowLastColumn="0" w:lastRowFirstColumn="0" w:lastRowLastColumn="0"/>
+            </w:pPr>
+            <w:r>
+              <w:t>Alle</w:t>
+            </w:r>
+          </w:p>
+        </w:tc>
+        <w:tc>
+          <w:tcPr>
+            <w:tcW w:w="1025" w:type="dxa"/>
+            <w:tcBorders>
+              <w:top w:val="single" w:sz="4" w:space="0" w:color="999999" w:themeColor="text1" w:themeTint="66"/>
+              <w:left w:val="single" w:sz="4" w:space="0" w:color="999999" w:themeColor="text1" w:themeTint="66"/>
+              <w:bottom w:val="single" w:sz="4" w:space="0" w:color="999999" w:themeColor="text1" w:themeTint="66"/>
+              <w:right w:val="single" w:sz="4" w:space="0" w:color="999999" w:themeColor="text1" w:themeTint="66"/>
+            </w:tcBorders>
+            <w:shd w:val="clear" w:color="auto" w:fill="D9E2F3" w:themeFill="accent1" w:themeFillTint="33"/>
+          </w:tcPr>
+          <w:p>
+            <w:pPr>
+              <w:cnfStyle w:val="000000000000" w:firstRow="0" w:lastRow="0" w:firstColumn="0" w:lastColumn="0" w:oddVBand="0" w:evenVBand="0" w:oddHBand="0" w:evenHBand="0" w:firstRowFirstColumn="0" w:firstRowLastColumn="0" w:lastRowFirstColumn="0" w:lastRowLastColumn="0"/>
+            </w:pPr>
+          </w:p>
+        </w:tc>
+      </w:tr>
+      <w:tr>
+        <w:tc>
+          <w:tcPr>
+            <w:cnfStyle w:val="001000000000" w:firstRow="0" w:lastRow="0" w:firstColumn="1" w:lastColumn="0" w:oddVBand="0" w:evenVBand="0" w:oddHBand="0" w:evenHBand="0" w:firstRowFirstColumn="0" w:firstRowLastColumn="0" w:lastRowFirstColumn="0" w:lastRowLastColumn="0"/>
+            <w:tcW w:w="1271" w:type="dxa"/>
+            <w:tcBorders>
+              <w:top w:val="single" w:sz="4" w:space="0" w:color="999999" w:themeColor="text1" w:themeTint="66"/>
+              <w:left w:val="single" w:sz="4" w:space="0" w:color="999999" w:themeColor="text1" w:themeTint="66"/>
+              <w:bottom w:val="single" w:sz="4" w:space="0" w:color="999999" w:themeColor="text1" w:themeTint="66"/>
+              <w:right w:val="single" w:sz="4" w:space="0" w:color="999999" w:themeColor="text1" w:themeTint="66"/>
+            </w:tcBorders>
+            <w:hideMark/>
+          </w:tcPr>
+          <w:p>
+            <w:pPr>
+              <w:rPr>
+                <w:b w:val="0"/>
+              </w:rPr>
+            </w:pPr>
+            <w:r>
+              <w:rPr>
+                <w:b w:val="0"/>
+              </w:rPr>
+              <w:t>1</w:t>
+            </w:r>
+            <w:r>
+              <w:rPr>
+                <w:b w:val="0"/>
+              </w:rPr>
+              <w:t>5</w:t>
+            </w:r>
+            <w:r>
+              <w:rPr>
+                <w:b w:val="0"/>
+              </w:rPr>
+              <w:t>.</w:t>
+            </w:r>
+            <w:r>
+              <w:rPr>
+                <w:b w:val="0"/>
+              </w:rPr>
+              <w:t>10</w:t>
+            </w:r>
+            <w:r>
+              <w:rPr>
+                <w:b w:val="0"/>
+              </w:rPr>
+              <w:t xml:space="preserve"> Uhr</w:t>
+            </w:r>
+          </w:p>
+        </w:tc>
+        <w:tc>
+          <w:tcPr>
+            <w:tcW w:w="2693" w:type="dxa"/>
+            <w:tcBorders>
+              <w:top w:val="single" w:sz="4" w:space="0" w:color="999999" w:themeColor="text1" w:themeTint="66"/>
+              <w:left w:val="single" w:sz="4" w:space="0" w:color="999999" w:themeColor="text1" w:themeTint="66"/>
+              <w:bottom w:val="single" w:sz="4" w:space="0" w:color="999999" w:themeColor="text1" w:themeTint="66"/>
+              <w:right w:val="single" w:sz="4" w:space="0" w:color="999999" w:themeColor="text1" w:themeTint="66"/>
+            </w:tcBorders>
+            <w:hideMark/>
+          </w:tcPr>
+          <w:p>
+            <w:pPr>
+              <w:cnfStyle w:val="000000000000" w:firstRow="0" w:lastRow="0" w:firstColumn="0" w:lastColumn="0" w:oddVBand="0" w:evenVBand="0" w:oddHBand="0" w:evenHBand="0" w:firstRowFirstColumn="0" w:firstRowLastColumn="0" w:lastRowFirstColumn="0" w:lastRowLastColumn="0"/>
+            </w:pPr>
+            <w:r>
+              <w:t>Präsentation</w:t>
+            </w:r>
+          </w:p>
+        </w:tc>
+        <w:tc>
+          <w:tcPr>
+            <w:tcW w:w="4073" w:type="dxa"/>
+            <w:tcBorders>
+              <w:top w:val="single" w:sz="4" w:space="0" w:color="999999" w:themeColor="text1" w:themeTint="66"/>
+              <w:left w:val="single" w:sz="4" w:space="0" w:color="999999" w:themeColor="text1" w:themeTint="66"/>
+              <w:bottom w:val="single" w:sz="4" w:space="0" w:color="999999" w:themeColor="text1" w:themeTint="66"/>
+              <w:right w:val="single" w:sz="4" w:space="0" w:color="999999" w:themeColor="text1" w:themeTint="66"/>
+            </w:tcBorders>
+          </w:tcPr>
+          <w:p>
+            <w:pPr>
+              <w:cnfStyle w:val="000000000000" w:firstRow="0" w:lastRow="0" w:firstColumn="0" w:lastColumn="0" w:oddVBand="0" w:evenVBand="0" w:oddHBand="0" w:evenHBand="0" w:firstRowFirstColumn="0" w:firstRowLastColumn="0" w:lastRowFirstColumn="0" w:lastRowLastColumn="0"/>
+            </w:pPr>
+            <w:r>
+              <w:t>Alle</w:t>
+            </w:r>
           </w:p>
         </w:tc>
         <w:tc>
@@ -2340,19 +2574,6 @@
       </w:tr>
     </w:tbl>
     <w:p/>
-    <w:p>
-      <w:pPr>
-        <w:rPr>
-          <w:rFonts w:asciiTheme="majorHAnsi" w:eastAsiaTheme="majorEastAsia" w:hAnsiTheme="majorHAnsi" w:cstheme="majorBidi"/>
-          <w:color w:val="2F5496" w:themeColor="accent1" w:themeShade="BF"/>
-          <w:sz w:val="32"/>
-          <w:szCs w:val="32"/>
-        </w:rPr>
-      </w:pPr>
-      <w:r>
-        <w:br w:type="page"/>
-      </w:r>
-    </w:p>
     <w:p>
       <w:pPr>
         <w:pStyle w:val="berschrift1"/>
@@ -2420,6 +2641,9 @@
         <w:tc>
           <w:tcPr>
             <w:tcW w:w="690" w:type="dxa"/>
+            <w:tcBorders>
+              <w:bottom w:val="single" w:sz="4" w:space="0" w:color="auto"/>
+            </w:tcBorders>
             <w:shd w:val="clear" w:color="auto" w:fill="D9D9D9" w:themeFill="background1" w:themeFillShade="D9"/>
           </w:tcPr>
           <w:p>
@@ -2481,7 +2705,11 @@
           <w:tcPr>
             <w:tcW w:w="690" w:type="dxa"/>
             <w:vMerge w:val="restart"/>
-          </w:tcPr>
+            <w:tcBorders>
+              <w:bottom w:val="nil"/>
+            </w:tcBorders>
+          </w:tcPr>
+          <w:p/>
           <w:p/>
         </w:tc>
       </w:tr>
@@ -2527,6 +2755,9 @@
           <w:tcPr>
             <w:tcW w:w="690" w:type="dxa"/>
             <w:vMerge/>
+            <w:tcBorders>
+              <w:bottom w:val="nil"/>
+            </w:tcBorders>
           </w:tcPr>
           <w:p/>
         </w:tc>
@@ -2573,6 +2804,9 @@
           <w:tcPr>
             <w:tcW w:w="690" w:type="dxa"/>
             <w:vMerge/>
+            <w:tcBorders>
+              <w:bottom w:val="nil"/>
+            </w:tcBorders>
           </w:tcPr>
           <w:p/>
         </w:tc>
@@ -2597,10 +2831,6 @@
         </w:tc>
       </w:tr>
       <w:tr>
-        <w:trPr>
-          <w:gridAfter w:val="1"/>
-          <w:wAfter w:w="690" w:type="dxa"/>
-        </w:trPr>
         <w:tc>
           <w:tcPr>
             <w:tcW w:w="1366" w:type="dxa"/>
@@ -2641,11 +2871,22 @@
             </w:r>
           </w:p>
         </w:tc>
+        <w:tc>
+          <w:tcPr>
+            <w:tcW w:w="690" w:type="dxa"/>
+          </w:tcPr>
+          <w:p>
+            <w:pPr>
+              <w:jc w:val="center"/>
+            </w:pPr>
+            <w:r>
+              <w:sym w:font="Wingdings" w:char="F0FB"/>
+            </w:r>
+          </w:p>
+        </w:tc>
       </w:tr>
       <w:tr>
         <w:trPr>
-          <w:gridAfter w:val="1"/>
-          <w:wAfter w:w="690" w:type="dxa"/>
           <w:trHeight w:val="48"/>
         </w:trPr>
         <w:tc>
@@ -2657,6 +2898,7 @@
             <w:pPr>
               <w:jc w:val="center"/>
             </w:pPr>
+            <w:bookmarkStart w:id="1" w:name="_GoBack" w:colFirst="4" w:colLast="4"/>
             <w:r>
               <w:t>2</w:t>
             </w:r>
@@ -2689,11 +2931,15 @@
           </w:tcPr>
           <w:p/>
         </w:tc>
+        <w:tc>
+          <w:tcPr>
+            <w:tcW w:w="690" w:type="dxa"/>
+          </w:tcPr>
+          <w:p/>
+        </w:tc>
       </w:tr>
       <w:tr>
         <w:trPr>
-          <w:gridAfter w:val="1"/>
-          <w:wAfter w:w="690" w:type="dxa"/>
           <w:trHeight w:val="47"/>
         </w:trPr>
         <w:tc>
@@ -2730,11 +2976,15 @@
           </w:tcPr>
           <w:p/>
         </w:tc>
+        <w:tc>
+          <w:tcPr>
+            <w:tcW w:w="690" w:type="dxa"/>
+          </w:tcPr>
+          <w:p/>
+        </w:tc>
       </w:tr>
       <w:tr>
         <w:trPr>
-          <w:gridAfter w:val="1"/>
-          <w:wAfter w:w="690" w:type="dxa"/>
           <w:trHeight w:val="47"/>
         </w:trPr>
         <w:tc>
@@ -2771,7 +3021,14 @@
           </w:tcPr>
           <w:p/>
         </w:tc>
-      </w:tr>
+        <w:tc>
+          <w:tcPr>
+            <w:tcW w:w="690" w:type="dxa"/>
+          </w:tcPr>
+          <w:p/>
+        </w:tc>
+      </w:tr>
+      <w:bookmarkEnd w:id="1"/>
       <w:tr>
         <w:tc>
           <w:tcPr>
@@ -2792,10 +3049,6 @@
         </w:tc>
       </w:tr>
       <w:tr>
-        <w:trPr>
-          <w:gridAfter w:val="1"/>
-          <w:wAfter w:w="690" w:type="dxa"/>
-        </w:trPr>
         <w:tc>
           <w:tcPr>
             <w:tcW w:w="1366" w:type="dxa"/>
@@ -2836,11 +3089,22 @@
             </w:r>
           </w:p>
         </w:tc>
+        <w:tc>
+          <w:tcPr>
+            <w:tcW w:w="690" w:type="dxa"/>
+          </w:tcPr>
+          <w:p>
+            <w:pPr>
+              <w:jc w:val="center"/>
+            </w:pPr>
+            <w:r>
+              <w:sym w:font="Wingdings" w:char="F0FB"/>
+            </w:r>
+          </w:p>
+        </w:tc>
       </w:tr>
       <w:tr>
         <w:trPr>
-          <w:gridAfter w:val="1"/>
-          <w:wAfter w:w="690" w:type="dxa"/>
           <w:trHeight w:val="48"/>
         </w:trPr>
         <w:tc>
@@ -2884,11 +3148,15 @@
           </w:tcPr>
           <w:p/>
         </w:tc>
+        <w:tc>
+          <w:tcPr>
+            <w:tcW w:w="690" w:type="dxa"/>
+          </w:tcPr>
+          <w:p/>
+        </w:tc>
       </w:tr>
       <w:tr>
         <w:trPr>
-          <w:gridAfter w:val="1"/>
-          <w:wAfter w:w="690" w:type="dxa"/>
           <w:trHeight w:val="47"/>
         </w:trPr>
         <w:tc>
@@ -2925,11 +3193,15 @@
           </w:tcPr>
           <w:p/>
         </w:tc>
+        <w:tc>
+          <w:tcPr>
+            <w:tcW w:w="690" w:type="dxa"/>
+          </w:tcPr>
+          <w:p/>
+        </w:tc>
       </w:tr>
       <w:tr>
         <w:trPr>
-          <w:gridAfter w:val="1"/>
-          <w:wAfter w:w="690" w:type="dxa"/>
           <w:trHeight w:val="47"/>
         </w:trPr>
         <w:tc>
@@ -2966,6 +3238,12 @@
           </w:tcPr>
           <w:p/>
         </w:tc>
+        <w:tc>
+          <w:tcPr>
+            <w:tcW w:w="690" w:type="dxa"/>
+          </w:tcPr>
+          <w:p/>
+        </w:tc>
       </w:tr>
       <w:tr>
         <w:tc>
@@ -2987,10 +3265,6 @@
         </w:tc>
       </w:tr>
       <w:tr>
-        <w:trPr>
-          <w:gridAfter w:val="1"/>
-          <w:wAfter w:w="690" w:type="dxa"/>
-        </w:trPr>
         <w:tc>
           <w:tcPr>
             <w:tcW w:w="1366" w:type="dxa"/>
@@ -3031,11 +3305,22 @@
             </w:r>
           </w:p>
         </w:tc>
+        <w:tc>
+          <w:tcPr>
+            <w:tcW w:w="690" w:type="dxa"/>
+          </w:tcPr>
+          <w:p>
+            <w:pPr>
+              <w:jc w:val="center"/>
+            </w:pPr>
+            <w:r>
+              <w:sym w:font="Wingdings" w:char="F0FB"/>
+            </w:r>
+          </w:p>
+        </w:tc>
       </w:tr>
       <w:tr>
         <w:trPr>
-          <w:gridAfter w:val="1"/>
-          <w:wAfter w:w="690" w:type="dxa"/>
           <w:trHeight w:val="48"/>
         </w:trPr>
         <w:tc>
@@ -3079,11 +3364,15 @@
           </w:tcPr>
           <w:p/>
         </w:tc>
+        <w:tc>
+          <w:tcPr>
+            <w:tcW w:w="690" w:type="dxa"/>
+          </w:tcPr>
+          <w:p/>
+        </w:tc>
       </w:tr>
       <w:tr>
         <w:trPr>
-          <w:gridAfter w:val="1"/>
-          <w:wAfter w:w="690" w:type="dxa"/>
           <w:trHeight w:val="47"/>
         </w:trPr>
         <w:tc>
@@ -3120,11 +3409,15 @@
           </w:tcPr>
           <w:p/>
         </w:tc>
+        <w:tc>
+          <w:tcPr>
+            <w:tcW w:w="690" w:type="dxa"/>
+          </w:tcPr>
+          <w:p/>
+        </w:tc>
       </w:tr>
       <w:tr>
         <w:trPr>
-          <w:gridAfter w:val="1"/>
-          <w:wAfter w:w="690" w:type="dxa"/>
           <w:trHeight w:val="47"/>
         </w:trPr>
         <w:tc>
@@ -3161,6 +3454,12 @@
           </w:tcPr>
           <w:p/>
         </w:tc>
+        <w:tc>
+          <w:tcPr>
+            <w:tcW w:w="690" w:type="dxa"/>
+          </w:tcPr>
+          <w:p/>
+        </w:tc>
       </w:tr>
       <w:tr>
         <w:tc>
@@ -3182,10 +3481,6 @@
         </w:tc>
       </w:tr>
       <w:tr>
-        <w:trPr>
-          <w:gridAfter w:val="1"/>
-          <w:wAfter w:w="690" w:type="dxa"/>
-        </w:trPr>
         <w:tc>
           <w:tcPr>
             <w:tcW w:w="1366" w:type="dxa"/>
@@ -3226,11 +3521,22 @@
             </w:r>
           </w:p>
         </w:tc>
+        <w:tc>
+          <w:tcPr>
+            <w:tcW w:w="690" w:type="dxa"/>
+          </w:tcPr>
+          <w:p>
+            <w:pPr>
+              <w:jc w:val="center"/>
+            </w:pPr>
+            <w:r>
+              <w:sym w:font="Wingdings" w:char="F0FB"/>
+            </w:r>
+          </w:p>
+        </w:tc>
       </w:tr>
       <w:tr>
         <w:trPr>
-          <w:gridAfter w:val="1"/>
-          <w:wAfter w:w="690" w:type="dxa"/>
           <w:trHeight w:val="48"/>
         </w:trPr>
         <w:tc>
@@ -3274,11 +3580,15 @@
           </w:tcPr>
           <w:p/>
         </w:tc>
+        <w:tc>
+          <w:tcPr>
+            <w:tcW w:w="690" w:type="dxa"/>
+          </w:tcPr>
+          <w:p/>
+        </w:tc>
       </w:tr>
       <w:tr>
         <w:trPr>
-          <w:gridAfter w:val="1"/>
-          <w:wAfter w:w="690" w:type="dxa"/>
           <w:trHeight w:val="47"/>
         </w:trPr>
         <w:tc>
@@ -3315,11 +3625,15 @@
           </w:tcPr>
           <w:p/>
         </w:tc>
+        <w:tc>
+          <w:tcPr>
+            <w:tcW w:w="690" w:type="dxa"/>
+          </w:tcPr>
+          <w:p/>
+        </w:tc>
       </w:tr>
       <w:tr>
         <w:trPr>
-          <w:gridAfter w:val="1"/>
-          <w:wAfter w:w="690" w:type="dxa"/>
           <w:trHeight w:val="47"/>
         </w:trPr>
         <w:tc>
@@ -3356,6 +3670,12 @@
           </w:tcPr>
           <w:p/>
         </w:tc>
+        <w:tc>
+          <w:tcPr>
+            <w:tcW w:w="690" w:type="dxa"/>
+          </w:tcPr>
+          <w:p/>
+        </w:tc>
       </w:tr>
       <w:tr>
         <w:tc>
@@ -3377,10 +3697,6 @@
         </w:tc>
       </w:tr>
       <w:tr>
-        <w:trPr>
-          <w:gridAfter w:val="1"/>
-          <w:wAfter w:w="690" w:type="dxa"/>
-        </w:trPr>
         <w:tc>
           <w:tcPr>
             <w:tcW w:w="1366" w:type="dxa"/>
@@ -3421,11 +3737,22 @@
             </w:r>
           </w:p>
         </w:tc>
+        <w:tc>
+          <w:tcPr>
+            <w:tcW w:w="690" w:type="dxa"/>
+          </w:tcPr>
+          <w:p>
+            <w:pPr>
+              <w:jc w:val="center"/>
+            </w:pPr>
+            <w:r>
+              <w:sym w:font="Wingdings" w:char="F0FB"/>
+            </w:r>
+          </w:p>
+        </w:tc>
       </w:tr>
       <w:tr>
         <w:trPr>
-          <w:gridAfter w:val="1"/>
-          <w:wAfter w:w="690" w:type="dxa"/>
           <w:trHeight w:val="48"/>
         </w:trPr>
         <w:tc>
@@ -3469,11 +3796,15 @@
           </w:tcPr>
           <w:p/>
         </w:tc>
+        <w:tc>
+          <w:tcPr>
+            <w:tcW w:w="690" w:type="dxa"/>
+          </w:tcPr>
+          <w:p/>
+        </w:tc>
       </w:tr>
       <w:tr>
         <w:trPr>
-          <w:gridAfter w:val="1"/>
-          <w:wAfter w:w="690" w:type="dxa"/>
           <w:trHeight w:val="47"/>
         </w:trPr>
         <w:tc>
@@ -3510,11 +3841,15 @@
           </w:tcPr>
           <w:p/>
         </w:tc>
+        <w:tc>
+          <w:tcPr>
+            <w:tcW w:w="690" w:type="dxa"/>
+          </w:tcPr>
+          <w:p/>
+        </w:tc>
       </w:tr>
       <w:tr>
         <w:trPr>
-          <w:gridAfter w:val="1"/>
-          <w:wAfter w:w="690" w:type="dxa"/>
           <w:trHeight w:val="47"/>
         </w:trPr>
         <w:tc>
@@ -3551,6 +3886,12 @@
           </w:tcPr>
           <w:p/>
         </w:tc>
+        <w:tc>
+          <w:tcPr>
+            <w:tcW w:w="690" w:type="dxa"/>
+          </w:tcPr>
+          <w:p/>
+        </w:tc>
       </w:tr>
       <w:tr>
         <w:tc>
@@ -3572,10 +3913,6 @@
         </w:tc>
       </w:tr>
       <w:tr>
-        <w:trPr>
-          <w:gridAfter w:val="1"/>
-          <w:wAfter w:w="690" w:type="dxa"/>
-        </w:trPr>
         <w:tc>
           <w:tcPr>
             <w:tcW w:w="1366" w:type="dxa"/>
@@ -3616,11 +3953,22 @@
             </w:r>
           </w:p>
         </w:tc>
+        <w:tc>
+          <w:tcPr>
+            <w:tcW w:w="690" w:type="dxa"/>
+          </w:tcPr>
+          <w:p>
+            <w:pPr>
+              <w:jc w:val="center"/>
+            </w:pPr>
+            <w:r>
+              <w:sym w:font="Wingdings" w:char="F0FB"/>
+            </w:r>
+          </w:p>
+        </w:tc>
       </w:tr>
       <w:tr>
         <w:trPr>
-          <w:gridAfter w:val="1"/>
-          <w:wAfter w:w="690" w:type="dxa"/>
           <w:trHeight w:val="48"/>
         </w:trPr>
         <w:tc>
@@ -3653,10 +4001,7 @@
           </w:tcPr>
           <w:p>
             <w:r>
-              <w:t xml:space="preserve">User </w:t>
-            </w:r>
-            <w:r>
-              <w:t>befindet sich im Hauptmenü</w:t>
+              <w:t>User befindet sich im Hauptmenü</w:t>
             </w:r>
           </w:p>
         </w:tc>
@@ -3667,11 +4012,15 @@
           </w:tcPr>
           <w:p/>
         </w:tc>
+        <w:tc>
+          <w:tcPr>
+            <w:tcW w:w="690" w:type="dxa"/>
+          </w:tcPr>
+          <w:p/>
+        </w:tc>
       </w:tr>
       <w:tr>
         <w:trPr>
-          <w:gridAfter w:val="1"/>
-          <w:wAfter w:w="690" w:type="dxa"/>
           <w:trHeight w:val="47"/>
         </w:trPr>
         <w:tc>
@@ -3708,11 +4057,15 @@
           </w:tcPr>
           <w:p/>
         </w:tc>
+        <w:tc>
+          <w:tcPr>
+            <w:tcW w:w="690" w:type="dxa"/>
+          </w:tcPr>
+          <w:p/>
+        </w:tc>
       </w:tr>
       <w:tr>
         <w:trPr>
-          <w:gridAfter w:val="1"/>
-          <w:wAfter w:w="690" w:type="dxa"/>
           <w:trHeight w:val="47"/>
         </w:trPr>
         <w:tc>
@@ -3749,6 +4102,12 @@
           </w:tcPr>
           <w:p/>
         </w:tc>
+        <w:tc>
+          <w:tcPr>
+            <w:tcW w:w="690" w:type="dxa"/>
+          </w:tcPr>
+          <w:p/>
+        </w:tc>
       </w:tr>
       <w:tr>
         <w:tc>
@@ -3770,10 +4129,6 @@
         </w:tc>
       </w:tr>
       <w:tr>
-        <w:trPr>
-          <w:gridAfter w:val="1"/>
-          <w:wAfter w:w="690" w:type="dxa"/>
-        </w:trPr>
         <w:tc>
           <w:tcPr>
             <w:tcW w:w="1366" w:type="dxa"/>
@@ -3814,11 +4169,22 @@
             </w:r>
           </w:p>
         </w:tc>
+        <w:tc>
+          <w:tcPr>
+            <w:tcW w:w="690" w:type="dxa"/>
+          </w:tcPr>
+          <w:p>
+            <w:pPr>
+              <w:jc w:val="center"/>
+            </w:pPr>
+            <w:r>
+              <w:sym w:font="Wingdings" w:char="F0FB"/>
+            </w:r>
+          </w:p>
+        </w:tc>
       </w:tr>
       <w:tr>
         <w:trPr>
-          <w:gridAfter w:val="1"/>
-          <w:wAfter w:w="690" w:type="dxa"/>
           <w:trHeight w:val="48"/>
         </w:trPr>
         <w:tc>
@@ -3862,11 +4228,15 @@
           </w:tcPr>
           <w:p/>
         </w:tc>
+        <w:tc>
+          <w:tcPr>
+            <w:tcW w:w="690" w:type="dxa"/>
+          </w:tcPr>
+          <w:p/>
+        </w:tc>
       </w:tr>
       <w:tr>
         <w:trPr>
-          <w:gridAfter w:val="1"/>
-          <w:wAfter w:w="690" w:type="dxa"/>
           <w:trHeight w:val="47"/>
         </w:trPr>
         <w:tc>
@@ -3903,11 +4273,15 @@
           </w:tcPr>
           <w:p/>
         </w:tc>
+        <w:tc>
+          <w:tcPr>
+            <w:tcW w:w="690" w:type="dxa"/>
+          </w:tcPr>
+          <w:p/>
+        </w:tc>
       </w:tr>
       <w:tr>
         <w:trPr>
-          <w:gridAfter w:val="1"/>
-          <w:wAfter w:w="690" w:type="dxa"/>
           <w:trHeight w:val="47"/>
         </w:trPr>
         <w:tc>
@@ -3944,6 +4318,12 @@
           </w:tcPr>
           <w:p/>
         </w:tc>
+        <w:tc>
+          <w:tcPr>
+            <w:tcW w:w="690" w:type="dxa"/>
+          </w:tcPr>
+          <w:p/>
+        </w:tc>
       </w:tr>
       <w:tr>
         <w:tc>
@@ -3965,10 +4345,6 @@
         </w:tc>
       </w:tr>
       <w:tr>
-        <w:trPr>
-          <w:gridAfter w:val="1"/>
-          <w:wAfter w:w="690" w:type="dxa"/>
-        </w:trPr>
         <w:tc>
           <w:tcPr>
             <w:tcW w:w="1366" w:type="dxa"/>
@@ -4009,11 +4385,22 @@
             </w:r>
           </w:p>
         </w:tc>
+        <w:tc>
+          <w:tcPr>
+            <w:tcW w:w="690" w:type="dxa"/>
+          </w:tcPr>
+          <w:p>
+            <w:pPr>
+              <w:jc w:val="center"/>
+            </w:pPr>
+            <w:r>
+              <w:sym w:font="Wingdings" w:char="F0FB"/>
+            </w:r>
+          </w:p>
+        </w:tc>
       </w:tr>
       <w:tr>
         <w:trPr>
-          <w:gridAfter w:val="1"/>
-          <w:wAfter w:w="690" w:type="dxa"/>
           <w:trHeight w:val="48"/>
         </w:trPr>
         <w:tc>
@@ -4057,11 +4444,15 @@
           </w:tcPr>
           <w:p/>
         </w:tc>
+        <w:tc>
+          <w:tcPr>
+            <w:tcW w:w="690" w:type="dxa"/>
+          </w:tcPr>
+          <w:p/>
+        </w:tc>
       </w:tr>
       <w:tr>
         <w:trPr>
-          <w:gridAfter w:val="1"/>
-          <w:wAfter w:w="690" w:type="dxa"/>
           <w:trHeight w:val="47"/>
         </w:trPr>
         <w:tc>
@@ -4089,11 +4480,9 @@
             <w:r>
               <w:t xml:space="preserve">Eine </w:t>
             </w:r>
-            <w:proofErr w:type="gramStart"/>
-            <w:r>
-              <w:t>E-Mail Adresse</w:t>
-            </w:r>
-            <w:proofErr w:type="gramEnd"/>
+            <w:r>
+              <w:t>E-Mail-Adresse</w:t>
+            </w:r>
             <w:r>
               <w:t xml:space="preserve"> eingegeben wird</w:t>
             </w:r>
@@ -4106,11 +4495,15 @@
           </w:tcPr>
           <w:p/>
         </w:tc>
+        <w:tc>
+          <w:tcPr>
+            <w:tcW w:w="690" w:type="dxa"/>
+          </w:tcPr>
+          <w:p/>
+        </w:tc>
       </w:tr>
       <w:tr>
         <w:trPr>
-          <w:gridAfter w:val="1"/>
-          <w:wAfter w:w="690" w:type="dxa"/>
           <w:trHeight w:val="47"/>
         </w:trPr>
         <w:tc>
@@ -4147,6 +4540,12 @@
           </w:tcPr>
           <w:p/>
         </w:tc>
+        <w:tc>
+          <w:tcPr>
+            <w:tcW w:w="690" w:type="dxa"/>
+          </w:tcPr>
+          <w:p/>
+        </w:tc>
       </w:tr>
       <w:tr>
         <w:tc>
@@ -4168,10 +4567,6 @@
         </w:tc>
       </w:tr>
       <w:tr>
-        <w:trPr>
-          <w:gridAfter w:val="1"/>
-          <w:wAfter w:w="690" w:type="dxa"/>
-        </w:trPr>
         <w:tc>
           <w:tcPr>
             <w:tcW w:w="1366" w:type="dxa"/>
@@ -4212,11 +4607,22 @@
             </w:r>
           </w:p>
         </w:tc>
+        <w:tc>
+          <w:tcPr>
+            <w:tcW w:w="690" w:type="dxa"/>
+          </w:tcPr>
+          <w:p>
+            <w:pPr>
+              <w:jc w:val="center"/>
+            </w:pPr>
+            <w:r>
+              <w:sym w:font="Wingdings" w:char="F0FB"/>
+            </w:r>
+          </w:p>
+        </w:tc>
       </w:tr>
       <w:tr>
         <w:trPr>
-          <w:gridAfter w:val="1"/>
-          <w:wAfter w:w="690" w:type="dxa"/>
           <w:trHeight w:val="48"/>
         </w:trPr>
         <w:tc>
@@ -4260,11 +4666,15 @@
           </w:tcPr>
           <w:p/>
         </w:tc>
+        <w:tc>
+          <w:tcPr>
+            <w:tcW w:w="690" w:type="dxa"/>
+          </w:tcPr>
+          <w:p/>
+        </w:tc>
       </w:tr>
       <w:tr>
         <w:trPr>
-          <w:gridAfter w:val="1"/>
-          <w:wAfter w:w="690" w:type="dxa"/>
           <w:trHeight w:val="47"/>
         </w:trPr>
         <w:tc>
@@ -4301,11 +4711,15 @@
           </w:tcPr>
           <w:p/>
         </w:tc>
+        <w:tc>
+          <w:tcPr>
+            <w:tcW w:w="690" w:type="dxa"/>
+          </w:tcPr>
+          <w:p/>
+        </w:tc>
       </w:tr>
       <w:tr>
         <w:trPr>
-          <w:gridAfter w:val="1"/>
-          <w:wAfter w:w="690" w:type="dxa"/>
           <w:trHeight w:val="47"/>
         </w:trPr>
         <w:tc>
@@ -4339,6 +4753,12 @@
           <w:tcPr>
             <w:tcW w:w="439" w:type="dxa"/>
             <w:vMerge/>
+          </w:tcPr>
+          <w:p/>
+        </w:tc>
+        <w:tc>
+          <w:tcPr>
+            <w:tcW w:w="690" w:type="dxa"/>
           </w:tcPr>
           <w:p/>
         </w:tc>
@@ -4536,6 +4956,16 @@
               <w:t>Name</w:t>
             </w:r>
           </w:p>
+          <w:p>
+            <w:pPr>
+              <w:cnfStyle w:val="000000000000" w:firstRow="0" w:lastRow="0" w:firstColumn="0" w:lastColumn="0" w:oddVBand="0" w:evenVBand="0" w:oddHBand="0" w:evenHBand="0" w:firstRowFirstColumn="0" w:firstRowLastColumn="0" w:lastRowFirstColumn="0" w:lastRowLastColumn="0"/>
+            </w:pPr>
+            <w:proofErr w:type="spellStart"/>
+            <w:r>
+              <w:t>Mussfeld</w:t>
+            </w:r>
+            <w:proofErr w:type="spellEnd"/>
+          </w:p>
         </w:tc>
         <w:tc>
           <w:tcPr>
@@ -4605,13 +5035,7 @@
               <w:rPr>
                 <w:b w:val="0"/>
               </w:rPr>
-              <w:t>E</w:t>
-            </w:r>
-            <w:r>
-              <w:rPr>
-                <w:b w:val="0"/>
-              </w:rPr>
-              <w:t>rfassen</w:t>
+              <w:t>Erfassen</w:t>
             </w:r>
           </w:p>
         </w:tc>
@@ -4626,6 +5050,16 @@
             <w:r>
               <w:t>E-Mail</w:t>
             </w:r>
+          </w:p>
+          <w:p>
+            <w:pPr>
+              <w:cnfStyle w:val="000000000000" w:firstRow="0" w:lastRow="0" w:firstColumn="0" w:lastColumn="0" w:oddVBand="0" w:evenVBand="0" w:oddHBand="0" w:evenHBand="0" w:firstRowFirstColumn="0" w:firstRowLastColumn="0" w:lastRowFirstColumn="0" w:lastRowLastColumn="0"/>
+            </w:pPr>
+            <w:proofErr w:type="spellStart"/>
+            <w:r>
+              <w:t>Mussfeld</w:t>
+            </w:r>
+            <w:proofErr w:type="spellEnd"/>
           </w:p>
         </w:tc>
         <w:tc>
@@ -4696,13 +5130,7 @@
               <w:rPr>
                 <w:b w:val="0"/>
               </w:rPr>
-              <w:t>E</w:t>
-            </w:r>
-            <w:r>
-              <w:rPr>
-                <w:b w:val="0"/>
-              </w:rPr>
-              <w:t>rfassen</w:t>
+              <w:t>Erfassen</w:t>
             </w:r>
           </w:p>
         </w:tc>
@@ -4717,6 +5145,11 @@
             <w:r>
               <w:t>Telefon</w:t>
             </w:r>
+          </w:p>
+          <w:p>
+            <w:pPr>
+              <w:cnfStyle w:val="000000000000" w:firstRow="0" w:lastRow="0" w:firstColumn="0" w:lastColumn="0" w:oddVBand="0" w:evenVBand="0" w:oddHBand="0" w:evenHBand="0" w:firstRowFirstColumn="0" w:firstRowLastColumn="0" w:lastRowFirstColumn="0" w:lastRowLastColumn="0"/>
+            </w:pPr>
           </w:p>
         </w:tc>
         <w:tc>
@@ -4802,6 +5235,16 @@
             <w:r>
               <w:t>Werkzeug</w:t>
             </w:r>
+          </w:p>
+          <w:p>
+            <w:pPr>
+              <w:cnfStyle w:val="000000000000" w:firstRow="0" w:lastRow="0" w:firstColumn="0" w:lastColumn="0" w:oddVBand="0" w:evenVBand="0" w:oddHBand="0" w:evenHBand="0" w:firstRowFirstColumn="0" w:firstRowLastColumn="0" w:lastRowFirstColumn="0" w:lastRowLastColumn="0"/>
+            </w:pPr>
+            <w:proofErr w:type="spellStart"/>
+            <w:r>
+              <w:t>Mussfeld</w:t>
+            </w:r>
+            <w:proofErr w:type="spellEnd"/>
           </w:p>
         </w:tc>
         <w:tc>
@@ -5556,8 +5999,6 @@
             </w:r>
           </w:p>
         </w:tc>
-        <w:bookmarkStart w:id="1" w:name="_GoBack"/>
-        <w:bookmarkEnd w:id="1"/>
       </w:tr>
       <w:tr>
         <w:tc>
@@ -5614,6 +6055,51 @@
       </w:tr>
     </w:tbl>
     <w:p/>
+    <w:p>
+      <w:pPr>
+        <w:rPr>
+          <w:color w:val="FF0000"/>
+        </w:rPr>
+      </w:pPr>
+      <w:r>
+        <w:t>Legende:</w:t>
+      </w:r>
+      <w:r>
+        <w:br/>
+      </w:r>
+      <w:r>
+        <w:rPr>
+          <w:color w:val="FF0000"/>
+        </w:rPr>
+        <w:t>Rot = Primary Key</w:t>
+      </w:r>
+      <w:r>
+        <w:rPr>
+          <w:color w:val="FF0000"/>
+        </w:rPr>
+        <w:br/>
+      </w:r>
+      <w:r>
+        <w:rPr>
+          <w:color w:val="70AD47" w:themeColor="accent6"/>
+        </w:rPr>
+        <w:t xml:space="preserve">Grün = </w:t>
+      </w:r>
+      <w:proofErr w:type="spellStart"/>
+      <w:r>
+        <w:rPr>
+          <w:color w:val="70AD47" w:themeColor="accent6"/>
+        </w:rPr>
+        <w:t>Foreign</w:t>
+      </w:r>
+      <w:proofErr w:type="spellEnd"/>
+      <w:r>
+        <w:rPr>
+          <w:color w:val="70AD47" w:themeColor="accent6"/>
+        </w:rPr>
+        <w:t xml:space="preserve"> Key</w:t>
+      </w:r>
+    </w:p>
     <w:p>
       <w:r>
         <w:br w:type="page"/>

--- a/Projektarbeit_Konzept_Gruppe-02_Max_Simon_Joel.docx
+++ b/Projektarbeit_Konzept_Gruppe-02_Max_Simon_Joel.docx
@@ -35,13 +35,8 @@
         <w:t>ë</w:t>
       </w:r>
       <w:r>
-        <w:t xml:space="preserve">l Tschopp, Simon </w:t>
+        <w:t>l Tschopp, Simon Ruckli</w:t>
       </w:r>
-      <w:proofErr w:type="spellStart"/>
-      <w:r>
-        <w:t>Ruckli</w:t>
-      </w:r>
-      <w:proofErr w:type="spellEnd"/>
     </w:p>
     <w:p>
       <w:pPr>
@@ -285,14 +280,16 @@
               <w:bottom w:val="single" w:sz="4" w:space="0" w:color="999999" w:themeColor="text1" w:themeTint="66"/>
               <w:right w:val="single" w:sz="4" w:space="0" w:color="999999" w:themeColor="text1" w:themeTint="66"/>
             </w:tcBorders>
-            <w:hideMark/>
-          </w:tcPr>
-          <w:p>
-            <w:pPr>
-              <w:cnfStyle w:val="000000000000" w:firstRow="0" w:lastRow="0" w:firstColumn="0" w:lastColumn="0" w:oddVBand="0" w:evenVBand="0" w:oddHBand="0" w:evenHBand="0" w:firstRowFirstColumn="0" w:firstRowLastColumn="0" w:lastRowFirstColumn="0" w:lastRowLastColumn="0"/>
-            </w:pPr>
-            <w:r>
-              <w:t>x</w:t>
+            <w:vAlign w:val="center"/>
+            <w:hideMark/>
+          </w:tcPr>
+          <w:p>
+            <w:pPr>
+              <w:jc w:val="center"/>
+              <w:cnfStyle w:val="000000000000" w:firstRow="0" w:lastRow="0" w:firstColumn="0" w:lastColumn="0" w:oddVBand="0" w:evenVBand="0" w:oddHBand="0" w:evenHBand="0" w:firstRowFirstColumn="0" w:firstRowLastColumn="0" w:lastRowFirstColumn="0" w:lastRowLastColumn="0"/>
+            </w:pPr>
+            <w:r>
+              <w:t>X</w:t>
             </w:r>
           </w:p>
         </w:tc>
@@ -373,10 +370,12 @@
               <w:bottom w:val="single" w:sz="4" w:space="0" w:color="999999" w:themeColor="text1" w:themeTint="66"/>
               <w:right w:val="single" w:sz="4" w:space="0" w:color="999999" w:themeColor="text1" w:themeTint="66"/>
             </w:tcBorders>
-            <w:hideMark/>
-          </w:tcPr>
-          <w:p>
-            <w:pPr>
+            <w:vAlign w:val="center"/>
+            <w:hideMark/>
+          </w:tcPr>
+          <w:p>
+            <w:pPr>
+              <w:jc w:val="center"/>
               <w:cnfStyle w:val="000000000000" w:firstRow="0" w:lastRow="0" w:firstColumn="0" w:lastColumn="0" w:oddVBand="0" w:evenVBand="0" w:oddHBand="0" w:evenHBand="0" w:firstRowFirstColumn="0" w:firstRowLastColumn="0" w:lastRowFirstColumn="0" w:lastRowLastColumn="0"/>
             </w:pPr>
             <w:r>
@@ -461,10 +460,12 @@
               <w:bottom w:val="single" w:sz="4" w:space="0" w:color="999999" w:themeColor="text1" w:themeTint="66"/>
               <w:right w:val="single" w:sz="4" w:space="0" w:color="999999" w:themeColor="text1" w:themeTint="66"/>
             </w:tcBorders>
-            <w:hideMark/>
-          </w:tcPr>
-          <w:p>
-            <w:pPr>
+            <w:vAlign w:val="center"/>
+            <w:hideMark/>
+          </w:tcPr>
+          <w:p>
+            <w:pPr>
+              <w:jc w:val="center"/>
               <w:cnfStyle w:val="000000000000" w:firstRow="0" w:lastRow="0" w:firstColumn="0" w:lastColumn="0" w:oddVBand="0" w:evenVBand="0" w:oddHBand="0" w:evenHBand="0" w:firstRowFirstColumn="0" w:firstRowLastColumn="0" w:lastRowFirstColumn="0" w:lastRowLastColumn="0"/>
             </w:pPr>
             <w:r>
@@ -561,14 +562,16 @@
               <w:right w:val="single" w:sz="4" w:space="0" w:color="999999" w:themeColor="text1" w:themeTint="66"/>
             </w:tcBorders>
             <w:shd w:val="clear" w:color="auto" w:fill="D9E2F3" w:themeFill="accent1" w:themeFillTint="33"/>
-            <w:hideMark/>
-          </w:tcPr>
-          <w:p>
-            <w:pPr>
-              <w:cnfStyle w:val="000000000000" w:firstRow="0" w:lastRow="0" w:firstColumn="0" w:lastColumn="0" w:oddVBand="0" w:evenVBand="0" w:oddHBand="0" w:evenHBand="0" w:firstRowFirstColumn="0" w:firstRowLastColumn="0" w:lastRowFirstColumn="0" w:lastRowLastColumn="0"/>
-            </w:pPr>
-            <w:r>
-              <w:t>x</w:t>
+            <w:vAlign w:val="center"/>
+            <w:hideMark/>
+          </w:tcPr>
+          <w:p>
+            <w:pPr>
+              <w:jc w:val="center"/>
+              <w:cnfStyle w:val="000000000000" w:firstRow="0" w:lastRow="0" w:firstColumn="0" w:lastColumn="0" w:oddVBand="0" w:evenVBand="0" w:oddHBand="0" w:evenHBand="0" w:firstRowFirstColumn="0" w:firstRowLastColumn="0" w:lastRowFirstColumn="0" w:lastRowLastColumn="0"/>
+            </w:pPr>
+            <w:r>
+              <w:t>X</w:t>
             </w:r>
           </w:p>
         </w:tc>
@@ -763,13 +766,8 @@
               <w:cnfStyle w:val="000000000000" w:firstRow="0" w:lastRow="0" w:firstColumn="0" w:lastColumn="0" w:oddVBand="0" w:evenVBand="0" w:oddHBand="0" w:evenHBand="0" w:firstRowFirstColumn="0" w:firstRowLastColumn="0" w:lastRowFirstColumn="0" w:lastRowLastColumn="0"/>
             </w:pPr>
             <w:r>
-              <w:t xml:space="preserve">Joël Tschopp, Simon </w:t>
-            </w:r>
-            <w:proofErr w:type="spellStart"/>
-            <w:r>
-              <w:t>Ruckli</w:t>
-            </w:r>
-            <w:proofErr w:type="spellEnd"/>
+              <w:t>Joël Tschopp, Simon Ruckli</w:t>
+            </w:r>
           </w:p>
         </w:tc>
         <w:tc>
@@ -781,9 +779,11 @@
               <w:bottom w:val="single" w:sz="4" w:space="0" w:color="999999" w:themeColor="text1" w:themeTint="66"/>
               <w:right w:val="single" w:sz="4" w:space="0" w:color="999999" w:themeColor="text1" w:themeTint="66"/>
             </w:tcBorders>
-          </w:tcPr>
-          <w:p>
-            <w:pPr>
+            <w:vAlign w:val="center"/>
+          </w:tcPr>
+          <w:p>
+            <w:pPr>
+              <w:jc w:val="center"/>
               <w:cnfStyle w:val="000000000000" w:firstRow="0" w:lastRow="0" w:firstColumn="0" w:lastColumn="0" w:oddVBand="0" w:evenVBand="0" w:oddHBand="0" w:evenHBand="0" w:firstRowFirstColumn="0" w:firstRowLastColumn="0" w:lastRowFirstColumn="0" w:lastRowLastColumn="0"/>
             </w:pPr>
             <w:r>
@@ -860,9 +860,11 @@
               <w:bottom w:val="single" w:sz="4" w:space="0" w:color="999999" w:themeColor="text1" w:themeTint="66"/>
               <w:right w:val="single" w:sz="4" w:space="0" w:color="999999" w:themeColor="text1" w:themeTint="66"/>
             </w:tcBorders>
-          </w:tcPr>
-          <w:p>
-            <w:pPr>
+            <w:vAlign w:val="center"/>
+          </w:tcPr>
+          <w:p>
+            <w:pPr>
+              <w:jc w:val="center"/>
               <w:cnfStyle w:val="000000000000" w:firstRow="0" w:lastRow="0" w:firstColumn="0" w:lastColumn="0" w:oddVBand="0" w:evenVBand="0" w:oddHBand="0" w:evenHBand="0" w:firstRowFirstColumn="0" w:firstRowLastColumn="0" w:lastRowFirstColumn="0" w:lastRowLastColumn="0"/>
             </w:pPr>
             <w:r>
@@ -946,13 +948,8 @@
               <w:cnfStyle w:val="000000000000" w:firstRow="0" w:lastRow="0" w:firstColumn="0" w:lastColumn="0" w:oddVBand="0" w:evenVBand="0" w:oddHBand="0" w:evenHBand="0" w:firstRowFirstColumn="0" w:firstRowLastColumn="0" w:lastRowFirstColumn="0" w:lastRowLastColumn="0"/>
             </w:pPr>
             <w:r>
-              <w:t xml:space="preserve">Joël Tschopp, Simon </w:t>
-            </w:r>
-            <w:proofErr w:type="spellStart"/>
-            <w:r>
-              <w:t>Ruckli</w:t>
-            </w:r>
-            <w:proofErr w:type="spellEnd"/>
+              <w:t>Joël Tschopp, Simon Ruckli</w:t>
+            </w:r>
           </w:p>
         </w:tc>
         <w:tc>
@@ -964,9 +961,11 @@
               <w:bottom w:val="single" w:sz="4" w:space="0" w:color="999999" w:themeColor="text1" w:themeTint="66"/>
               <w:right w:val="single" w:sz="4" w:space="0" w:color="999999" w:themeColor="text1" w:themeTint="66"/>
             </w:tcBorders>
-          </w:tcPr>
-          <w:p>
-            <w:pPr>
+            <w:vAlign w:val="center"/>
+          </w:tcPr>
+          <w:p>
+            <w:pPr>
+              <w:jc w:val="center"/>
               <w:cnfStyle w:val="000000000000" w:firstRow="0" w:lastRow="0" w:firstColumn="0" w:lastColumn="0" w:oddVBand="0" w:evenVBand="0" w:oddHBand="0" w:evenHBand="0" w:firstRowFirstColumn="0" w:firstRowLastColumn="0" w:lastRowFirstColumn="0" w:lastRowLastColumn="0"/>
             </w:pPr>
             <w:r>
@@ -1056,9 +1055,11 @@
               <w:right w:val="single" w:sz="4" w:space="0" w:color="999999" w:themeColor="text1" w:themeTint="66"/>
             </w:tcBorders>
             <w:shd w:val="clear" w:color="auto" w:fill="D9E2F3" w:themeFill="accent1" w:themeFillTint="33"/>
-          </w:tcPr>
-          <w:p>
-            <w:pPr>
+            <w:vAlign w:val="center"/>
+          </w:tcPr>
+          <w:p>
+            <w:pPr>
+              <w:jc w:val="center"/>
               <w:cnfStyle w:val="000000000000" w:firstRow="0" w:lastRow="0" w:firstColumn="0" w:lastColumn="0" w:oddVBand="0" w:evenVBand="0" w:oddHBand="0" w:evenHBand="0" w:firstRowFirstColumn="0" w:firstRowLastColumn="0" w:lastRowFirstColumn="0" w:lastRowLastColumn="0"/>
             </w:pPr>
             <w:r>
@@ -1130,13 +1131,8 @@
               <w:cnfStyle w:val="000000000000" w:firstRow="0" w:lastRow="0" w:firstColumn="0" w:lastColumn="0" w:oddVBand="0" w:evenVBand="0" w:oddHBand="0" w:evenHBand="0" w:firstRowFirstColumn="0" w:firstRowLastColumn="0" w:lastRowFirstColumn="0" w:lastRowLastColumn="0"/>
             </w:pPr>
             <w:r>
-              <w:t xml:space="preserve">Joël Tschopp, Simon </w:t>
-            </w:r>
-            <w:proofErr w:type="spellStart"/>
-            <w:r>
-              <w:t>Ruckli</w:t>
-            </w:r>
-            <w:proofErr w:type="spellEnd"/>
+              <w:t>Joël Tschopp, Simon Ruckli</w:t>
+            </w:r>
           </w:p>
         </w:tc>
         <w:tc>
@@ -1148,9 +1144,11 @@
               <w:bottom w:val="single" w:sz="4" w:space="0" w:color="999999" w:themeColor="text1" w:themeTint="66"/>
               <w:right w:val="single" w:sz="4" w:space="0" w:color="999999" w:themeColor="text1" w:themeTint="66"/>
             </w:tcBorders>
-          </w:tcPr>
-          <w:p>
-            <w:pPr>
+            <w:vAlign w:val="center"/>
+          </w:tcPr>
+          <w:p>
+            <w:pPr>
+              <w:jc w:val="center"/>
               <w:cnfStyle w:val="000000000000" w:firstRow="0" w:lastRow="0" w:firstColumn="0" w:lastColumn="0" w:oddVBand="0" w:evenVBand="0" w:oddHBand="0" w:evenHBand="0" w:firstRowFirstColumn="0" w:firstRowLastColumn="0" w:lastRowFirstColumn="0" w:lastRowLastColumn="0"/>
             </w:pPr>
             <w:r>
@@ -1235,11 +1233,16 @@
               <w:bottom w:val="single" w:sz="4" w:space="0" w:color="999999" w:themeColor="text1" w:themeTint="66"/>
               <w:right w:val="single" w:sz="4" w:space="0" w:color="999999" w:themeColor="text1" w:themeTint="66"/>
             </w:tcBorders>
-          </w:tcPr>
-          <w:p>
-            <w:pPr>
-              <w:cnfStyle w:val="000000000000" w:firstRow="0" w:lastRow="0" w:firstColumn="0" w:lastColumn="0" w:oddVBand="0" w:evenVBand="0" w:oddHBand="0" w:evenHBand="0" w:firstRowFirstColumn="0" w:firstRowLastColumn="0" w:lastRowFirstColumn="0" w:lastRowLastColumn="0"/>
-            </w:pPr>
+            <w:vAlign w:val="center"/>
+          </w:tcPr>
+          <w:p>
+            <w:pPr>
+              <w:jc w:val="center"/>
+              <w:cnfStyle w:val="000000000000" w:firstRow="0" w:lastRow="0" w:firstColumn="0" w:lastColumn="0" w:oddVBand="0" w:evenVBand="0" w:oddHBand="0" w:evenHBand="0" w:firstRowFirstColumn="0" w:firstRowLastColumn="0" w:lastRowFirstColumn="0" w:lastRowLastColumn="0"/>
+            </w:pPr>
+            <w:r>
+              <w:t>X</w:t>
+            </w:r>
           </w:p>
         </w:tc>
       </w:tr>
@@ -1319,11 +1322,16 @@
               <w:bottom w:val="single" w:sz="4" w:space="0" w:color="999999" w:themeColor="text1" w:themeTint="66"/>
               <w:right w:val="single" w:sz="4" w:space="0" w:color="999999" w:themeColor="text1" w:themeTint="66"/>
             </w:tcBorders>
-          </w:tcPr>
-          <w:p>
-            <w:pPr>
-              <w:cnfStyle w:val="000000000000" w:firstRow="0" w:lastRow="0" w:firstColumn="0" w:lastColumn="0" w:oddVBand="0" w:evenVBand="0" w:oddHBand="0" w:evenHBand="0" w:firstRowFirstColumn="0" w:firstRowLastColumn="0" w:lastRowFirstColumn="0" w:lastRowLastColumn="0"/>
-            </w:pPr>
+            <w:vAlign w:val="center"/>
+          </w:tcPr>
+          <w:p>
+            <w:pPr>
+              <w:jc w:val="center"/>
+              <w:cnfStyle w:val="000000000000" w:firstRow="0" w:lastRow="0" w:firstColumn="0" w:lastColumn="0" w:oddVBand="0" w:evenVBand="0" w:oddHBand="0" w:evenHBand="0" w:firstRowFirstColumn="0" w:firstRowLastColumn="0" w:lastRowFirstColumn="0" w:lastRowLastColumn="0"/>
+            </w:pPr>
+            <w:r>
+              <w:t>X</w:t>
+            </w:r>
           </w:p>
         </w:tc>
       </w:tr>
@@ -1403,11 +1411,16 @@
               <w:bottom w:val="single" w:sz="4" w:space="0" w:color="999999" w:themeColor="text1" w:themeTint="66"/>
               <w:right w:val="single" w:sz="4" w:space="0" w:color="999999" w:themeColor="text1" w:themeTint="66"/>
             </w:tcBorders>
-          </w:tcPr>
-          <w:p>
-            <w:pPr>
-              <w:cnfStyle w:val="000000000000" w:firstRow="0" w:lastRow="0" w:firstColumn="0" w:lastColumn="0" w:oddVBand="0" w:evenVBand="0" w:oddHBand="0" w:evenHBand="0" w:firstRowFirstColumn="0" w:firstRowLastColumn="0" w:lastRowFirstColumn="0" w:lastRowLastColumn="0"/>
-            </w:pPr>
+            <w:vAlign w:val="center"/>
+          </w:tcPr>
+          <w:p>
+            <w:pPr>
+              <w:jc w:val="center"/>
+              <w:cnfStyle w:val="000000000000" w:firstRow="0" w:lastRow="0" w:firstColumn="0" w:lastColumn="0" w:oddVBand="0" w:evenVBand="0" w:oddHBand="0" w:evenHBand="0" w:firstRowFirstColumn="0" w:firstRowLastColumn="0" w:lastRowFirstColumn="0" w:lastRowLastColumn="0"/>
+            </w:pPr>
+            <w:r>
+              <w:t>X</w:t>
+            </w:r>
           </w:p>
         </w:tc>
       </w:tr>
@@ -1487,11 +1500,16 @@
               <w:bottom w:val="single" w:sz="4" w:space="0" w:color="999999" w:themeColor="text1" w:themeTint="66"/>
               <w:right w:val="single" w:sz="4" w:space="0" w:color="999999" w:themeColor="text1" w:themeTint="66"/>
             </w:tcBorders>
-          </w:tcPr>
-          <w:p>
-            <w:pPr>
-              <w:cnfStyle w:val="000000000000" w:firstRow="0" w:lastRow="0" w:firstColumn="0" w:lastColumn="0" w:oddVBand="0" w:evenVBand="0" w:oddHBand="0" w:evenHBand="0" w:firstRowFirstColumn="0" w:firstRowLastColumn="0" w:lastRowFirstColumn="0" w:lastRowLastColumn="0"/>
-            </w:pPr>
+            <w:vAlign w:val="center"/>
+          </w:tcPr>
+          <w:p>
+            <w:pPr>
+              <w:jc w:val="center"/>
+              <w:cnfStyle w:val="000000000000" w:firstRow="0" w:lastRow="0" w:firstColumn="0" w:lastColumn="0" w:oddVBand="0" w:evenVBand="0" w:oddHBand="0" w:evenHBand="0" w:firstRowFirstColumn="0" w:firstRowLastColumn="0" w:lastRowFirstColumn="0" w:lastRowLastColumn="0"/>
+            </w:pPr>
+            <w:r>
+              <w:t>X</w:t>
+            </w:r>
           </w:p>
         </w:tc>
       </w:tr>
@@ -1571,11 +1589,16 @@
               <w:bottom w:val="single" w:sz="4" w:space="0" w:color="999999" w:themeColor="text1" w:themeTint="66"/>
               <w:right w:val="single" w:sz="4" w:space="0" w:color="999999" w:themeColor="text1" w:themeTint="66"/>
             </w:tcBorders>
-          </w:tcPr>
-          <w:p>
-            <w:pPr>
-              <w:cnfStyle w:val="000000000000" w:firstRow="0" w:lastRow="0" w:firstColumn="0" w:lastColumn="0" w:oddVBand="0" w:evenVBand="0" w:oddHBand="0" w:evenHBand="0" w:firstRowFirstColumn="0" w:firstRowLastColumn="0" w:lastRowFirstColumn="0" w:lastRowLastColumn="0"/>
-            </w:pPr>
+            <w:vAlign w:val="center"/>
+          </w:tcPr>
+          <w:p>
+            <w:pPr>
+              <w:jc w:val="center"/>
+              <w:cnfStyle w:val="000000000000" w:firstRow="0" w:lastRow="0" w:firstColumn="0" w:lastColumn="0" w:oddVBand="0" w:evenVBand="0" w:oddHBand="0" w:evenHBand="0" w:firstRowFirstColumn="0" w:firstRowLastColumn="0" w:lastRowFirstColumn="0" w:lastRowLastColumn="0"/>
+            </w:pPr>
+            <w:r>
+              <w:t>X</w:t>
+            </w:r>
           </w:p>
         </w:tc>
       </w:tr>
@@ -1782,11 +1805,16 @@
               <w:bottom w:val="single" w:sz="4" w:space="0" w:color="999999" w:themeColor="text1" w:themeTint="66"/>
               <w:right w:val="single" w:sz="4" w:space="0" w:color="999999" w:themeColor="text1" w:themeTint="66"/>
             </w:tcBorders>
-          </w:tcPr>
-          <w:p>
-            <w:pPr>
-              <w:cnfStyle w:val="000000000000" w:firstRow="0" w:lastRow="0" w:firstColumn="0" w:lastColumn="0" w:oddVBand="0" w:evenVBand="0" w:oddHBand="0" w:evenHBand="0" w:firstRowFirstColumn="0" w:firstRowLastColumn="0" w:lastRowFirstColumn="0" w:lastRowLastColumn="0"/>
-            </w:pPr>
+            <w:vAlign w:val="center"/>
+          </w:tcPr>
+          <w:p>
+            <w:pPr>
+              <w:jc w:val="center"/>
+              <w:cnfStyle w:val="000000000000" w:firstRow="0" w:lastRow="0" w:firstColumn="0" w:lastColumn="0" w:oddVBand="0" w:evenVBand="0" w:oddHBand="0" w:evenHBand="0" w:firstRowFirstColumn="0" w:firstRowLastColumn="0" w:lastRowFirstColumn="0" w:lastRowLastColumn="0"/>
+            </w:pPr>
+            <w:r>
+              <w:t>X</w:t>
+            </w:r>
           </w:p>
         </w:tc>
       </w:tr>
@@ -1858,11 +1886,16 @@
               <w:bottom w:val="single" w:sz="4" w:space="0" w:color="999999" w:themeColor="text1" w:themeTint="66"/>
               <w:right w:val="single" w:sz="4" w:space="0" w:color="999999" w:themeColor="text1" w:themeTint="66"/>
             </w:tcBorders>
-          </w:tcPr>
-          <w:p>
-            <w:pPr>
-              <w:cnfStyle w:val="000000000000" w:firstRow="0" w:lastRow="0" w:firstColumn="0" w:lastColumn="0" w:oddVBand="0" w:evenVBand="0" w:oddHBand="0" w:evenHBand="0" w:firstRowFirstColumn="0" w:firstRowLastColumn="0" w:lastRowFirstColumn="0" w:lastRowLastColumn="0"/>
-            </w:pPr>
+            <w:vAlign w:val="center"/>
+          </w:tcPr>
+          <w:p>
+            <w:pPr>
+              <w:jc w:val="center"/>
+              <w:cnfStyle w:val="000000000000" w:firstRow="0" w:lastRow="0" w:firstColumn="0" w:lastColumn="0" w:oddVBand="0" w:evenVBand="0" w:oddHBand="0" w:evenHBand="0" w:firstRowFirstColumn="0" w:firstRowLastColumn="0" w:lastRowFirstColumn="0" w:lastRowLastColumn="0"/>
+            </w:pPr>
+            <w:r>
+              <w:t>X</w:t>
+            </w:r>
           </w:p>
         </w:tc>
       </w:tr>
@@ -1942,11 +1975,16 @@
               <w:bottom w:val="single" w:sz="4" w:space="0" w:color="999999" w:themeColor="text1" w:themeTint="66"/>
               <w:right w:val="single" w:sz="4" w:space="0" w:color="999999" w:themeColor="text1" w:themeTint="66"/>
             </w:tcBorders>
-          </w:tcPr>
-          <w:p>
-            <w:pPr>
-              <w:cnfStyle w:val="000000000000" w:firstRow="0" w:lastRow="0" w:firstColumn="0" w:lastColumn="0" w:oddVBand="0" w:evenVBand="0" w:oddHBand="0" w:evenHBand="0" w:firstRowFirstColumn="0" w:firstRowLastColumn="0" w:lastRowFirstColumn="0" w:lastRowLastColumn="0"/>
-            </w:pPr>
+            <w:vAlign w:val="center"/>
+          </w:tcPr>
+          <w:p>
+            <w:pPr>
+              <w:jc w:val="center"/>
+              <w:cnfStyle w:val="000000000000" w:firstRow="0" w:lastRow="0" w:firstColumn="0" w:lastColumn="0" w:oddVBand="0" w:evenVBand="0" w:oddHBand="0" w:evenHBand="0" w:firstRowFirstColumn="0" w:firstRowLastColumn="0" w:lastRowFirstColumn="0" w:lastRowLastColumn="0"/>
+            </w:pPr>
+            <w:r>
+              <w:t>X</w:t>
+            </w:r>
           </w:p>
         </w:tc>
       </w:tr>
@@ -2026,11 +2064,16 @@
               <w:bottom w:val="single" w:sz="4" w:space="0" w:color="999999" w:themeColor="text1" w:themeTint="66"/>
               <w:right w:val="single" w:sz="4" w:space="0" w:color="999999" w:themeColor="text1" w:themeTint="66"/>
             </w:tcBorders>
-          </w:tcPr>
-          <w:p>
-            <w:pPr>
-              <w:cnfStyle w:val="000000000000" w:firstRow="0" w:lastRow="0" w:firstColumn="0" w:lastColumn="0" w:oddVBand="0" w:evenVBand="0" w:oddHBand="0" w:evenHBand="0" w:firstRowFirstColumn="0" w:firstRowLastColumn="0" w:lastRowFirstColumn="0" w:lastRowLastColumn="0"/>
-            </w:pPr>
+            <w:vAlign w:val="center"/>
+          </w:tcPr>
+          <w:p>
+            <w:pPr>
+              <w:jc w:val="center"/>
+              <w:cnfStyle w:val="000000000000" w:firstRow="0" w:lastRow="0" w:firstColumn="0" w:lastColumn="0" w:oddVBand="0" w:evenVBand="0" w:oddHBand="0" w:evenHBand="0" w:firstRowFirstColumn="0" w:firstRowLastColumn="0" w:lastRowFirstColumn="0" w:lastRowLastColumn="0"/>
+            </w:pPr>
+            <w:r>
+              <w:t>X</w:t>
+            </w:r>
           </w:p>
         </w:tc>
       </w:tr>
@@ -2110,11 +2153,16 @@
               <w:bottom w:val="single" w:sz="4" w:space="0" w:color="999999" w:themeColor="text1" w:themeTint="66"/>
               <w:right w:val="single" w:sz="4" w:space="0" w:color="999999" w:themeColor="text1" w:themeTint="66"/>
             </w:tcBorders>
-          </w:tcPr>
-          <w:p>
-            <w:pPr>
-              <w:cnfStyle w:val="000000000000" w:firstRow="0" w:lastRow="0" w:firstColumn="0" w:lastColumn="0" w:oddVBand="0" w:evenVBand="0" w:oddHBand="0" w:evenHBand="0" w:firstRowFirstColumn="0" w:firstRowLastColumn="0" w:lastRowFirstColumn="0" w:lastRowLastColumn="0"/>
-            </w:pPr>
+            <w:vAlign w:val="center"/>
+          </w:tcPr>
+          <w:p>
+            <w:pPr>
+              <w:jc w:val="center"/>
+              <w:cnfStyle w:val="000000000000" w:firstRow="0" w:lastRow="0" w:firstColumn="0" w:lastColumn="0" w:oddVBand="0" w:evenVBand="0" w:oddHBand="0" w:evenHBand="0" w:firstRowFirstColumn="0" w:firstRowLastColumn="0" w:lastRowFirstColumn="0" w:lastRowLastColumn="0"/>
+            </w:pPr>
+            <w:r>
+              <w:t>X</w:t>
+            </w:r>
           </w:p>
         </w:tc>
       </w:tr>
@@ -2194,9 +2242,11 @@
               <w:bottom w:val="single" w:sz="4" w:space="0" w:color="999999" w:themeColor="text1" w:themeTint="66"/>
               <w:right w:val="single" w:sz="4" w:space="0" w:color="999999" w:themeColor="text1" w:themeTint="66"/>
             </w:tcBorders>
-          </w:tcPr>
-          <w:p>
-            <w:pPr>
+            <w:vAlign w:val="center"/>
+          </w:tcPr>
+          <w:p>
+            <w:pPr>
+              <w:jc w:val="center"/>
               <w:cnfStyle w:val="000000000000" w:firstRow="0" w:lastRow="0" w:firstColumn="0" w:lastColumn="0" w:oddVBand="0" w:evenVBand="0" w:oddHBand="0" w:evenHBand="0" w:firstRowFirstColumn="0" w:firstRowLastColumn="0" w:lastRowFirstColumn="0" w:lastRowLastColumn="0"/>
             </w:pPr>
           </w:p>
@@ -2278,9 +2328,11 @@
               <w:bottom w:val="single" w:sz="4" w:space="0" w:color="999999" w:themeColor="text1" w:themeTint="66"/>
               <w:right w:val="single" w:sz="4" w:space="0" w:color="999999" w:themeColor="text1" w:themeTint="66"/>
             </w:tcBorders>
-          </w:tcPr>
-          <w:p>
-            <w:pPr>
+            <w:vAlign w:val="center"/>
+          </w:tcPr>
+          <w:p>
+            <w:pPr>
+              <w:jc w:val="center"/>
               <w:cnfStyle w:val="000000000000" w:firstRow="0" w:lastRow="0" w:firstColumn="0" w:lastColumn="0" w:oddVBand="0" w:evenVBand="0" w:oddHBand="0" w:evenHBand="0" w:firstRowFirstColumn="0" w:firstRowLastColumn="0" w:lastRowFirstColumn="0" w:lastRowLastColumn="0"/>
             </w:pPr>
           </w:p>
@@ -2362,9 +2414,11 @@
               <w:bottom w:val="single" w:sz="4" w:space="0" w:color="999999" w:themeColor="text1" w:themeTint="66"/>
               <w:right w:val="single" w:sz="4" w:space="0" w:color="999999" w:themeColor="text1" w:themeTint="66"/>
             </w:tcBorders>
-          </w:tcPr>
-          <w:p>
-            <w:pPr>
+            <w:vAlign w:val="center"/>
+          </w:tcPr>
+          <w:p>
+            <w:pPr>
+              <w:jc w:val="center"/>
               <w:cnfStyle w:val="000000000000" w:firstRow="0" w:lastRow="0" w:firstColumn="0" w:lastColumn="0" w:oddVBand="0" w:evenVBand="0" w:oddHBand="0" w:evenHBand="0" w:firstRowFirstColumn="0" w:firstRowLastColumn="0" w:lastRowFirstColumn="0" w:lastRowLastColumn="0"/>
             </w:pPr>
           </w:p>
@@ -2457,9 +2511,11 @@
               <w:right w:val="single" w:sz="4" w:space="0" w:color="999999" w:themeColor="text1" w:themeTint="66"/>
             </w:tcBorders>
             <w:shd w:val="clear" w:color="auto" w:fill="D9E2F3" w:themeFill="accent1" w:themeFillTint="33"/>
-          </w:tcPr>
-          <w:p>
-            <w:pPr>
+            <w:vAlign w:val="center"/>
+          </w:tcPr>
+          <w:p>
+            <w:pPr>
+              <w:jc w:val="center"/>
               <w:cnfStyle w:val="000000000000" w:firstRow="0" w:lastRow="0" w:firstColumn="0" w:lastColumn="0" w:oddVBand="0" w:evenVBand="0" w:oddHBand="0" w:evenHBand="0" w:firstRowFirstColumn="0" w:firstRowLastColumn="0" w:lastRowFirstColumn="0" w:lastRowLastColumn="0"/>
             </w:pPr>
           </w:p>
@@ -2564,9 +2620,11 @@
               <w:bottom w:val="single" w:sz="4" w:space="0" w:color="999999" w:themeColor="text1" w:themeTint="66"/>
               <w:right w:val="single" w:sz="4" w:space="0" w:color="999999" w:themeColor="text1" w:themeTint="66"/>
             </w:tcBorders>
-          </w:tcPr>
-          <w:p>
-            <w:pPr>
+            <w:vAlign w:val="center"/>
+          </w:tcPr>
+          <w:p>
+            <w:pPr>
+              <w:jc w:val="center"/>
               <w:cnfStyle w:val="000000000000" w:firstRow="0" w:lastRow="0" w:firstColumn="0" w:lastColumn="0" w:oddVBand="0" w:evenVBand="0" w:oddHBand="0" w:evenHBand="0" w:firstRowFirstColumn="0" w:firstRowLastColumn="0" w:lastRowFirstColumn="0" w:lastRowLastColumn="0"/>
             </w:pPr>
           </w:p>
@@ -2698,8 +2756,16 @@
           <w:tcPr>
             <w:tcW w:w="439" w:type="dxa"/>
             <w:vMerge w:val="restart"/>
-          </w:tcPr>
-          <w:p/>
+            <w:vAlign w:val="center"/>
+          </w:tcPr>
+          <w:p>
+            <w:pPr>
+              <w:jc w:val="center"/>
+            </w:pPr>
+            <w:r>
+              <w:t>X</w:t>
+            </w:r>
+          </w:p>
         </w:tc>
         <w:tc>
           <w:tcPr>
@@ -2874,6 +2940,7 @@
         <w:tc>
           <w:tcPr>
             <w:tcW w:w="690" w:type="dxa"/>
+            <w:shd w:val="clear" w:color="auto" w:fill="D0CECE" w:themeFill="background2" w:themeFillShade="E6"/>
           </w:tcPr>
           <w:p>
             <w:pPr>
@@ -2898,7 +2965,6 @@
             <w:pPr>
               <w:jc w:val="center"/>
             </w:pPr>
-            <w:bookmarkStart w:id="1" w:name="_GoBack" w:colFirst="4" w:colLast="4"/>
             <w:r>
               <w:t>2</w:t>
             </w:r>
@@ -2928,12 +2994,18 @@
           <w:tcPr>
             <w:tcW w:w="439" w:type="dxa"/>
             <w:vMerge w:val="restart"/>
-          </w:tcPr>
-          <w:p/>
+            <w:vAlign w:val="center"/>
+          </w:tcPr>
+          <w:p>
+            <w:pPr>
+              <w:jc w:val="center"/>
+            </w:pPr>
+          </w:p>
         </w:tc>
         <w:tc>
           <w:tcPr>
             <w:tcW w:w="690" w:type="dxa"/>
+            <w:vMerge w:val="restart"/>
           </w:tcPr>
           <w:p/>
         </w:tc>
@@ -2979,6 +3051,7 @@
         <w:tc>
           <w:tcPr>
             <w:tcW w:w="690" w:type="dxa"/>
+            <w:vMerge/>
           </w:tcPr>
           <w:p/>
         </w:tc>
@@ -3024,11 +3097,11 @@
         <w:tc>
           <w:tcPr>
             <w:tcW w:w="690" w:type="dxa"/>
-          </w:tcPr>
-          <w:p/>
-        </w:tc>
-      </w:tr>
-      <w:bookmarkEnd w:id="1"/>
+            <w:vMerge/>
+          </w:tcPr>
+          <w:p/>
+        </w:tc>
+      </w:tr>
       <w:tr>
         <w:tc>
           <w:tcPr>
@@ -3092,6 +3165,7 @@
         <w:tc>
           <w:tcPr>
             <w:tcW w:w="690" w:type="dxa"/>
+            <w:shd w:val="clear" w:color="auto" w:fill="D0CECE" w:themeFill="background2" w:themeFillShade="E6"/>
           </w:tcPr>
           <w:p>
             <w:pPr>
@@ -3145,12 +3219,18 @@
           <w:tcPr>
             <w:tcW w:w="439" w:type="dxa"/>
             <w:vMerge w:val="restart"/>
-          </w:tcPr>
-          <w:p/>
+            <w:vAlign w:val="center"/>
+          </w:tcPr>
+          <w:p>
+            <w:pPr>
+              <w:jc w:val="center"/>
+            </w:pPr>
+          </w:p>
         </w:tc>
         <w:tc>
           <w:tcPr>
             <w:tcW w:w="690" w:type="dxa"/>
+            <w:vMerge w:val="restart"/>
           </w:tcPr>
           <w:p/>
         </w:tc>
@@ -3196,6 +3276,7 @@
         <w:tc>
           <w:tcPr>
             <w:tcW w:w="690" w:type="dxa"/>
+            <w:vMerge/>
           </w:tcPr>
           <w:p/>
         </w:tc>
@@ -3241,6 +3322,7 @@
         <w:tc>
           <w:tcPr>
             <w:tcW w:w="690" w:type="dxa"/>
+            <w:vMerge/>
           </w:tcPr>
           <w:p/>
         </w:tc>
@@ -3308,6 +3390,7 @@
         <w:tc>
           <w:tcPr>
             <w:tcW w:w="690" w:type="dxa"/>
+            <w:shd w:val="clear" w:color="auto" w:fill="D0CECE" w:themeFill="background2" w:themeFillShade="E6"/>
           </w:tcPr>
           <w:p>
             <w:pPr>
@@ -3361,12 +3444,18 @@
           <w:tcPr>
             <w:tcW w:w="439" w:type="dxa"/>
             <w:vMerge w:val="restart"/>
-          </w:tcPr>
-          <w:p/>
+            <w:vAlign w:val="center"/>
+          </w:tcPr>
+          <w:p>
+            <w:pPr>
+              <w:jc w:val="center"/>
+            </w:pPr>
+          </w:p>
         </w:tc>
         <w:tc>
           <w:tcPr>
             <w:tcW w:w="690" w:type="dxa"/>
+            <w:vMerge w:val="restart"/>
           </w:tcPr>
           <w:p/>
         </w:tc>
@@ -3412,6 +3501,7 @@
         <w:tc>
           <w:tcPr>
             <w:tcW w:w="690" w:type="dxa"/>
+            <w:vMerge/>
           </w:tcPr>
           <w:p/>
         </w:tc>
@@ -3457,6 +3547,7 @@
         <w:tc>
           <w:tcPr>
             <w:tcW w:w="690" w:type="dxa"/>
+            <w:vMerge/>
           </w:tcPr>
           <w:p/>
         </w:tc>
@@ -3524,6 +3615,7 @@
         <w:tc>
           <w:tcPr>
             <w:tcW w:w="690" w:type="dxa"/>
+            <w:shd w:val="clear" w:color="auto" w:fill="D0CECE" w:themeFill="background2" w:themeFillShade="E6"/>
           </w:tcPr>
           <w:p>
             <w:pPr>
@@ -3577,12 +3669,18 @@
           <w:tcPr>
             <w:tcW w:w="439" w:type="dxa"/>
             <w:vMerge w:val="restart"/>
-          </w:tcPr>
-          <w:p/>
+            <w:vAlign w:val="center"/>
+          </w:tcPr>
+          <w:p>
+            <w:pPr>
+              <w:jc w:val="center"/>
+            </w:pPr>
+          </w:p>
         </w:tc>
         <w:tc>
           <w:tcPr>
             <w:tcW w:w="690" w:type="dxa"/>
+            <w:vMerge w:val="restart"/>
           </w:tcPr>
           <w:p/>
         </w:tc>
@@ -3628,6 +3726,7 @@
         <w:tc>
           <w:tcPr>
             <w:tcW w:w="690" w:type="dxa"/>
+            <w:vMerge/>
           </w:tcPr>
           <w:p/>
         </w:tc>
@@ -3673,6 +3772,7 @@
         <w:tc>
           <w:tcPr>
             <w:tcW w:w="690" w:type="dxa"/>
+            <w:vMerge/>
           </w:tcPr>
           <w:p/>
         </w:tc>
@@ -3740,6 +3840,7 @@
         <w:tc>
           <w:tcPr>
             <w:tcW w:w="690" w:type="dxa"/>
+            <w:shd w:val="clear" w:color="auto" w:fill="D0CECE" w:themeFill="background2" w:themeFillShade="E6"/>
           </w:tcPr>
           <w:p>
             <w:pPr>
@@ -3793,12 +3894,18 @@
           <w:tcPr>
             <w:tcW w:w="439" w:type="dxa"/>
             <w:vMerge w:val="restart"/>
-          </w:tcPr>
-          <w:p/>
+            <w:vAlign w:val="center"/>
+          </w:tcPr>
+          <w:p>
+            <w:pPr>
+              <w:jc w:val="center"/>
+            </w:pPr>
+          </w:p>
         </w:tc>
         <w:tc>
           <w:tcPr>
             <w:tcW w:w="690" w:type="dxa"/>
+            <w:vMerge w:val="restart"/>
           </w:tcPr>
           <w:p/>
         </w:tc>
@@ -3844,6 +3951,7 @@
         <w:tc>
           <w:tcPr>
             <w:tcW w:w="690" w:type="dxa"/>
+            <w:vMerge/>
           </w:tcPr>
           <w:p/>
         </w:tc>
@@ -3889,6 +3997,7 @@
         <w:tc>
           <w:tcPr>
             <w:tcW w:w="690" w:type="dxa"/>
+            <w:vMerge/>
           </w:tcPr>
           <w:p/>
         </w:tc>
@@ -3956,6 +4065,7 @@
         <w:tc>
           <w:tcPr>
             <w:tcW w:w="690" w:type="dxa"/>
+            <w:shd w:val="clear" w:color="auto" w:fill="D0CECE" w:themeFill="background2" w:themeFillShade="E6"/>
           </w:tcPr>
           <w:p>
             <w:pPr>
@@ -4009,12 +4119,18 @@
           <w:tcPr>
             <w:tcW w:w="439" w:type="dxa"/>
             <w:vMerge w:val="restart"/>
-          </w:tcPr>
-          <w:p/>
+            <w:vAlign w:val="center"/>
+          </w:tcPr>
+          <w:p>
+            <w:pPr>
+              <w:jc w:val="center"/>
+            </w:pPr>
+          </w:p>
         </w:tc>
         <w:tc>
           <w:tcPr>
             <w:tcW w:w="690" w:type="dxa"/>
+            <w:vMerge w:val="restart"/>
           </w:tcPr>
           <w:p/>
         </w:tc>
@@ -4060,6 +4176,7 @@
         <w:tc>
           <w:tcPr>
             <w:tcW w:w="690" w:type="dxa"/>
+            <w:vMerge/>
           </w:tcPr>
           <w:p/>
         </w:tc>
@@ -4105,6 +4222,7 @@
         <w:tc>
           <w:tcPr>
             <w:tcW w:w="690" w:type="dxa"/>
+            <w:vMerge/>
           </w:tcPr>
           <w:p/>
         </w:tc>
@@ -4172,6 +4290,7 @@
         <w:tc>
           <w:tcPr>
             <w:tcW w:w="690" w:type="dxa"/>
+            <w:shd w:val="clear" w:color="auto" w:fill="D0CECE" w:themeFill="background2" w:themeFillShade="E6"/>
           </w:tcPr>
           <w:p>
             <w:pPr>
@@ -4225,12 +4344,18 @@
           <w:tcPr>
             <w:tcW w:w="439" w:type="dxa"/>
             <w:vMerge w:val="restart"/>
-          </w:tcPr>
-          <w:p/>
+            <w:vAlign w:val="center"/>
+          </w:tcPr>
+          <w:p>
+            <w:pPr>
+              <w:jc w:val="center"/>
+            </w:pPr>
+          </w:p>
         </w:tc>
         <w:tc>
           <w:tcPr>
             <w:tcW w:w="690" w:type="dxa"/>
+            <w:vMerge w:val="restart"/>
           </w:tcPr>
           <w:p/>
         </w:tc>
@@ -4276,6 +4401,7 @@
         <w:tc>
           <w:tcPr>
             <w:tcW w:w="690" w:type="dxa"/>
+            <w:vMerge/>
           </w:tcPr>
           <w:p/>
         </w:tc>
@@ -4321,6 +4447,7 @@
         <w:tc>
           <w:tcPr>
             <w:tcW w:w="690" w:type="dxa"/>
+            <w:vMerge/>
           </w:tcPr>
           <w:p/>
         </w:tc>
@@ -4388,6 +4515,7 @@
         <w:tc>
           <w:tcPr>
             <w:tcW w:w="690" w:type="dxa"/>
+            <w:shd w:val="clear" w:color="auto" w:fill="D0CECE" w:themeFill="background2" w:themeFillShade="E6"/>
           </w:tcPr>
           <w:p>
             <w:pPr>
@@ -4441,12 +4569,18 @@
           <w:tcPr>
             <w:tcW w:w="439" w:type="dxa"/>
             <w:vMerge w:val="restart"/>
-          </w:tcPr>
-          <w:p/>
+            <w:vAlign w:val="center"/>
+          </w:tcPr>
+          <w:p>
+            <w:pPr>
+              <w:jc w:val="center"/>
+            </w:pPr>
+          </w:p>
         </w:tc>
         <w:tc>
           <w:tcPr>
             <w:tcW w:w="690" w:type="dxa"/>
+            <w:vMerge w:val="restart"/>
           </w:tcPr>
           <w:p/>
         </w:tc>
@@ -4478,13 +4612,7 @@
           </w:tcPr>
           <w:p>
             <w:r>
-              <w:t xml:space="preserve">Eine </w:t>
-            </w:r>
-            <w:r>
-              <w:t>E-Mail-Adresse</w:t>
-            </w:r>
-            <w:r>
-              <w:t xml:space="preserve"> eingegeben wird</w:t>
+              <w:t>Eine E-Mail-Adresse eingegeben wird</w:t>
             </w:r>
           </w:p>
         </w:tc>
@@ -4498,6 +4626,7 @@
         <w:tc>
           <w:tcPr>
             <w:tcW w:w="690" w:type="dxa"/>
+            <w:vMerge/>
           </w:tcPr>
           <w:p/>
         </w:tc>
@@ -4543,6 +4672,7 @@
         <w:tc>
           <w:tcPr>
             <w:tcW w:w="690" w:type="dxa"/>
+            <w:vMerge/>
           </w:tcPr>
           <w:p/>
         </w:tc>
@@ -4610,6 +4740,7 @@
         <w:tc>
           <w:tcPr>
             <w:tcW w:w="690" w:type="dxa"/>
+            <w:shd w:val="clear" w:color="auto" w:fill="D0CECE" w:themeFill="background2" w:themeFillShade="E6"/>
           </w:tcPr>
           <w:p>
             <w:pPr>
@@ -4663,12 +4794,18 @@
           <w:tcPr>
             <w:tcW w:w="439" w:type="dxa"/>
             <w:vMerge w:val="restart"/>
-          </w:tcPr>
-          <w:p/>
+            <w:vAlign w:val="center"/>
+          </w:tcPr>
+          <w:p>
+            <w:pPr>
+              <w:jc w:val="center"/>
+            </w:pPr>
+          </w:p>
         </w:tc>
         <w:tc>
           <w:tcPr>
             <w:tcW w:w="690" w:type="dxa"/>
+            <w:vMerge w:val="restart"/>
           </w:tcPr>
           <w:p/>
         </w:tc>
@@ -4714,6 +4851,7 @@
         <w:tc>
           <w:tcPr>
             <w:tcW w:w="690" w:type="dxa"/>
+            <w:vMerge/>
           </w:tcPr>
           <w:p/>
         </w:tc>
@@ -4759,6 +4897,7 @@
         <w:tc>
           <w:tcPr>
             <w:tcW w:w="690" w:type="dxa"/>
+            <w:vMerge/>
           </w:tcPr>
           <w:p/>
         </w:tc>
@@ -6123,7 +6262,7 @@
           <w:noProof/>
         </w:rPr>
         <w:drawing>
-          <wp:inline distT="0" distB="0" distL="0" distR="0" wp14:anchorId="1B585458" wp14:editId="26A86174">
+          <wp:inline distT="0" distB="0" distL="0" distR="0" wp14:anchorId="67AF2C07" wp14:editId="4638F9C2">
             <wp:extent cx="5752465" cy="3912870"/>
             <wp:effectExtent l="0" t="0" r="635" b="0"/>
             <wp:docPr id="2" name="Grafik 2"/>
@@ -6176,7 +6315,7 @@
           <w:noProof/>
         </w:rPr>
         <w:drawing>
-          <wp:inline distT="0" distB="0" distL="0" distR="0" wp14:anchorId="681BA6ED" wp14:editId="07DFBD66">
+          <wp:inline distT="0" distB="0" distL="0" distR="0" wp14:anchorId="12D272ED" wp14:editId="2E8FB3B5">
             <wp:extent cx="5752465" cy="3923665"/>
             <wp:effectExtent l="0" t="0" r="635" b="635"/>
             <wp:docPr id="1" name="Grafik 1"/>
@@ -6232,7 +6371,7 @@
         </w:rPr>
         <w:lastRenderedPageBreak/>
         <w:drawing>
-          <wp:inline distT="0" distB="0" distL="0" distR="0">
+          <wp:inline distT="0" distB="0" distL="0" distR="0" wp14:anchorId="59EDF6C7" wp14:editId="192109D6">
             <wp:extent cx="5752465" cy="3923665"/>
             <wp:effectExtent l="0" t="0" r="635" b="635"/>
             <wp:docPr id="3" name="Grafik 3"/>
@@ -6318,7 +6457,7 @@
       </w:pPr>
     </w:pPrDefault>
   </w:docDefaults>
-  <w:latentStyles w:defLockedState="0" w:defUIPriority="99" w:defSemiHidden="0" w:defUnhideWhenUsed="0" w:defQFormat="0" w:count="377">
+  <w:latentStyles w:defLockedState="0" w:defUIPriority="99" w:defSemiHidden="0" w:defUnhideWhenUsed="0" w:defQFormat="0" w:count="376">
     <w:lsdException w:name="Normal" w:uiPriority="0" w:qFormat="1"/>
     <w:lsdException w:name="heading 1" w:uiPriority="9" w:qFormat="1"/>
     <w:lsdException w:name="heading 2" w:semiHidden="1" w:uiPriority="9" w:unhideWhenUsed="1" w:qFormat="1"/>
@@ -6695,7 +6834,6 @@
     <w:lsdException w:name="Hashtag" w:semiHidden="1" w:unhideWhenUsed="1"/>
     <w:lsdException w:name="Unresolved Mention" w:semiHidden="1" w:unhideWhenUsed="1"/>
     <w:lsdException w:name="Smart Link" w:semiHidden="1" w:unhideWhenUsed="1"/>
-    <w:lsdException w:name="Smart Link Error" w:semiHidden="1" w:unhideWhenUsed="1"/>
   </w:latentStyles>
   <w:style w:type="paragraph" w:default="1" w:styleId="Standard">
     <w:name w:val="Normal"/>

--- a/Projektarbeit_Konzept_Gruppe-02_Max_Simon_Joel.docx
+++ b/Projektarbeit_Konzept_Gruppe-02_Max_Simon_Joel.docx
@@ -2249,6 +2249,9 @@
               <w:jc w:val="center"/>
               <w:cnfStyle w:val="000000000000" w:firstRow="0" w:lastRow="0" w:firstColumn="0" w:lastColumn="0" w:oddVBand="0" w:evenVBand="0" w:oddHBand="0" w:evenHBand="0" w:firstRowFirstColumn="0" w:firstRowLastColumn="0" w:lastRowFirstColumn="0" w:lastRowLastColumn="0"/>
             </w:pPr>
+            <w:r>
+              <w:t>X</w:t>
+            </w:r>
           </w:p>
         </w:tc>
       </w:tr>
@@ -2335,6 +2338,9 @@
               <w:jc w:val="center"/>
               <w:cnfStyle w:val="000000000000" w:firstRow="0" w:lastRow="0" w:firstColumn="0" w:lastColumn="0" w:oddVBand="0" w:evenVBand="0" w:oddHBand="0" w:evenHBand="0" w:firstRowFirstColumn="0" w:firstRowLastColumn="0" w:lastRowFirstColumn="0" w:lastRowLastColumn="0"/>
             </w:pPr>
+            <w:r>
+              <w:t>X</w:t>
+            </w:r>
           </w:p>
         </w:tc>
       </w:tr>
@@ -2421,6 +2427,9 @@
               <w:jc w:val="center"/>
               <w:cnfStyle w:val="000000000000" w:firstRow="0" w:lastRow="0" w:firstColumn="0" w:lastColumn="0" w:oddVBand="0" w:evenVBand="0" w:oddHBand="0" w:evenHBand="0" w:firstRowFirstColumn="0" w:firstRowLastColumn="0" w:lastRowFirstColumn="0" w:lastRowLastColumn="0"/>
             </w:pPr>
+            <w:r>
+              <w:t>X</w:t>
+            </w:r>
           </w:p>
         </w:tc>
       </w:tr>
@@ -3000,6 +3009,9 @@
             <w:pPr>
               <w:jc w:val="center"/>
             </w:pPr>
+            <w:r>
+              <w:t>X</w:t>
+            </w:r>
           </w:p>
         </w:tc>
         <w:tc>
@@ -3225,6 +3237,9 @@
             <w:pPr>
               <w:jc w:val="center"/>
             </w:pPr>
+            <w:r>
+              <w:t>X</w:t>
+            </w:r>
           </w:p>
         </w:tc>
         <w:tc>
@@ -3450,6 +3465,9 @@
             <w:pPr>
               <w:jc w:val="center"/>
             </w:pPr>
+            <w:r>
+              <w:t>X</w:t>
+            </w:r>
           </w:p>
         </w:tc>
         <w:tc>
@@ -3675,6 +3693,9 @@
             <w:pPr>
               <w:jc w:val="center"/>
             </w:pPr>
+            <w:r>
+              <w:t>X</w:t>
+            </w:r>
           </w:p>
         </w:tc>
         <w:tc>
@@ -3900,6 +3921,9 @@
             <w:pPr>
               <w:jc w:val="center"/>
             </w:pPr>
+            <w:r>
+              <w:t>X</w:t>
+            </w:r>
           </w:p>
         </w:tc>
         <w:tc>
@@ -4125,6 +4149,9 @@
             <w:pPr>
               <w:jc w:val="center"/>
             </w:pPr>
+            <w:r>
+              <w:t>X</w:t>
+            </w:r>
           </w:p>
         </w:tc>
         <w:tc>
@@ -4350,6 +4377,9 @@
             <w:pPr>
               <w:jc w:val="center"/>
             </w:pPr>
+            <w:r>
+              <w:t>X</w:t>
+            </w:r>
           </w:p>
         </w:tc>
         <w:tc>
@@ -4575,6 +4605,9 @@
             <w:pPr>
               <w:jc w:val="center"/>
             </w:pPr>
+            <w:r>
+              <w:t>X</w:t>
+            </w:r>
           </w:p>
         </w:tc>
         <w:tc>
@@ -4786,7 +4819,7 @@
           </w:tcPr>
           <w:p>
             <w:r>
-              <w:t>Die User will die Auftragsliste anschauen</w:t>
+              <w:t>User will die Auftragsliste anschauen</w:t>
             </w:r>
           </w:p>
         </w:tc>
@@ -4800,6 +4833,9 @@
             <w:pPr>
               <w:jc w:val="center"/>
             </w:pPr>
+            <w:r>
+              <w:t>X</w:t>
+            </w:r>
           </w:p>
         </w:tc>
         <w:tc>
@@ -5529,7 +5565,6 @@
             <w:r>
               <w:rPr>
                 <w:b w:val="0"/>
-                <w:color w:val="FF0000"/>
               </w:rPr>
               <w:t>tasks</w:t>
             </w:r>
@@ -5935,7 +5970,6 @@
             <w:r>
               <w:rPr>
                 <w:b w:val="0"/>
-                <w:color w:val="FF0000"/>
               </w:rPr>
               <w:t>tools</w:t>
             </w:r>
@@ -6075,7 +6109,6 @@
             <w:r>
               <w:rPr>
                 <w:b w:val="0"/>
-                <w:color w:val="FF0000"/>
               </w:rPr>
               <w:t>urgency</w:t>
             </w:r>

--- a/Projektarbeit_Konzept_Gruppe-02_Max_Simon_Joel.docx
+++ b/Projektarbeit_Konzept_Gruppe-02_Max_Simon_Joel.docx
@@ -2527,6 +2527,9 @@
               <w:jc w:val="center"/>
               <w:cnfStyle w:val="000000000000" w:firstRow="0" w:lastRow="0" w:firstColumn="0" w:lastColumn="0" w:oddVBand="0" w:evenVBand="0" w:oddHBand="0" w:evenHBand="0" w:firstRowFirstColumn="0" w:firstRowLastColumn="0" w:lastRowFirstColumn="0" w:lastRowLastColumn="0"/>
             </w:pPr>
+            <w:r>
+              <w:t>X</w:t>
+            </w:r>
           </w:p>
         </w:tc>
       </w:tr>
@@ -2636,6 +2639,9 @@
               <w:jc w:val="center"/>
               <w:cnfStyle w:val="000000000000" w:firstRow="0" w:lastRow="0" w:firstColumn="0" w:lastColumn="0" w:oddVBand="0" w:evenVBand="0" w:oddHBand="0" w:evenHBand="0" w:firstRowFirstColumn="0" w:firstRowLastColumn="0" w:lastRowFirstColumn="0" w:lastRowLastColumn="0"/>
             </w:pPr>
+            <w:r>
+              <w:t>X</w:t>
+            </w:r>
           </w:p>
         </w:tc>
       </w:tr>
@@ -5135,11 +5141,9 @@
             <w:pPr>
               <w:cnfStyle w:val="000000000000" w:firstRow="0" w:lastRow="0" w:firstColumn="0" w:lastColumn="0" w:oddVBand="0" w:evenVBand="0" w:oddHBand="0" w:evenHBand="0" w:firstRowFirstColumn="0" w:firstRowLastColumn="0" w:lastRowFirstColumn="0" w:lastRowLastColumn="0"/>
             </w:pPr>
-            <w:proofErr w:type="spellStart"/>
             <w:r>
               <w:t>Mussfeld</w:t>
             </w:r>
-            <w:proofErr w:type="spellEnd"/>
           </w:p>
         </w:tc>
         <w:tc>
@@ -5150,11 +5154,9 @@
             <w:pPr>
               <w:cnfStyle w:val="000000000000" w:firstRow="0" w:lastRow="0" w:firstColumn="0" w:lastColumn="0" w:oddVBand="0" w:evenVBand="0" w:oddHBand="0" w:evenHBand="0" w:firstRowFirstColumn="0" w:firstRowLastColumn="0" w:lastRowFirstColumn="0" w:lastRowLastColumn="0"/>
             </w:pPr>
-            <w:proofErr w:type="spellStart"/>
             <w:r>
               <w:t>string</w:t>
             </w:r>
-            <w:proofErr w:type="spellEnd"/>
           </w:p>
         </w:tc>
         <w:tc>
@@ -5230,11 +5232,9 @@
             <w:pPr>
               <w:cnfStyle w:val="000000000000" w:firstRow="0" w:lastRow="0" w:firstColumn="0" w:lastColumn="0" w:oddVBand="0" w:evenVBand="0" w:oddHBand="0" w:evenHBand="0" w:firstRowFirstColumn="0" w:firstRowLastColumn="0" w:lastRowFirstColumn="0" w:lastRowLastColumn="0"/>
             </w:pPr>
-            <w:proofErr w:type="spellStart"/>
             <w:r>
               <w:t>Mussfeld</w:t>
             </w:r>
-            <w:proofErr w:type="spellEnd"/>
           </w:p>
         </w:tc>
         <w:tc>
@@ -5245,11 +5245,9 @@
             <w:pPr>
               <w:cnfStyle w:val="000000000000" w:firstRow="0" w:lastRow="0" w:firstColumn="0" w:lastColumn="0" w:oddVBand="0" w:evenVBand="0" w:oddHBand="0" w:evenHBand="0" w:firstRowFirstColumn="0" w:firstRowLastColumn="0" w:lastRowFirstColumn="0" w:lastRowLastColumn="0"/>
             </w:pPr>
-            <w:proofErr w:type="spellStart"/>
             <w:r>
               <w:t>string</w:t>
             </w:r>
-            <w:proofErr w:type="spellEnd"/>
           </w:p>
         </w:tc>
         <w:tc>
@@ -5335,11 +5333,9 @@
             <w:pPr>
               <w:cnfStyle w:val="000000000000" w:firstRow="0" w:lastRow="0" w:firstColumn="0" w:lastColumn="0" w:oddVBand="0" w:evenVBand="0" w:oddHBand="0" w:evenHBand="0" w:firstRowFirstColumn="0" w:firstRowLastColumn="0" w:lastRowFirstColumn="0" w:lastRowLastColumn="0"/>
             </w:pPr>
-            <w:proofErr w:type="spellStart"/>
             <w:r>
               <w:t>Int</w:t>
             </w:r>
-            <w:proofErr w:type="spellEnd"/>
           </w:p>
         </w:tc>
         <w:tc>
@@ -5415,11 +5411,9 @@
             <w:pPr>
               <w:cnfStyle w:val="000000000000" w:firstRow="0" w:lastRow="0" w:firstColumn="0" w:lastColumn="0" w:oddVBand="0" w:evenVBand="0" w:oddHBand="0" w:evenHBand="0" w:firstRowFirstColumn="0" w:firstRowLastColumn="0" w:lastRowFirstColumn="0" w:lastRowLastColumn="0"/>
             </w:pPr>
-            <w:proofErr w:type="spellStart"/>
             <w:r>
               <w:t>Mussfeld</w:t>
             </w:r>
-            <w:proofErr w:type="spellEnd"/>
           </w:p>
         </w:tc>
         <w:tc>
@@ -5430,11 +5424,9 @@
             <w:pPr>
               <w:cnfStyle w:val="000000000000" w:firstRow="0" w:lastRow="0" w:firstColumn="0" w:lastColumn="0" w:oddVBand="0" w:evenVBand="0" w:oddHBand="0" w:evenHBand="0" w:firstRowFirstColumn="0" w:firstRowLastColumn="0" w:lastRowFirstColumn="0" w:lastRowLastColumn="0"/>
             </w:pPr>
-            <w:proofErr w:type="spellStart"/>
             <w:r>
               <w:t>string</w:t>
             </w:r>
-            <w:proofErr w:type="spellEnd"/>
           </w:p>
         </w:tc>
         <w:tc>
@@ -5561,14 +5553,12 @@
                 <w:color w:val="FF0000"/>
               </w:rPr>
             </w:pPr>
-            <w:proofErr w:type="spellStart"/>
             <w:r>
               <w:rPr>
                 <w:b w:val="0"/>
               </w:rPr>
               <w:t>tasks</w:t>
             </w:r>
-            <w:proofErr w:type="spellEnd"/>
           </w:p>
         </w:tc>
         <w:tc>
@@ -5582,7 +5572,6 @@
                 <w:color w:val="FF0000"/>
               </w:rPr>
             </w:pPr>
-            <w:proofErr w:type="spellStart"/>
             <w:r>
               <w:rPr>
                 <w:color w:val="FF0000"/>
@@ -5595,7 +5584,6 @@
               </w:rPr>
               <w:t>d</w:t>
             </w:r>
-            <w:proofErr w:type="spellEnd"/>
           </w:p>
         </w:tc>
         <w:tc>
@@ -5609,8 +5597,6 @@
                 <w:color w:val="FF0000"/>
               </w:rPr>
             </w:pPr>
-            <w:proofErr w:type="spellStart"/>
-            <w:proofErr w:type="gramStart"/>
             <w:r>
               <w:rPr>
                 <w:color w:val="FF0000"/>
@@ -5621,21 +5607,7 @@
               <w:rPr>
                 <w:color w:val="FF0000"/>
               </w:rPr>
-              <w:t>nt</w:t>
-            </w:r>
-            <w:proofErr w:type="spellEnd"/>
-            <w:r>
-              <w:rPr>
-                <w:color w:val="FF0000"/>
-              </w:rPr>
-              <w:t>(</w:t>
-            </w:r>
-            <w:proofErr w:type="gramEnd"/>
-            <w:r>
-              <w:rPr>
-                <w:color w:val="FF0000"/>
-              </w:rPr>
-              <w:t>11)</w:t>
+              <w:t>nt(11)</w:t>
             </w:r>
           </w:p>
         </w:tc>
@@ -5662,11 +5634,9 @@
             <w:pPr>
               <w:cnfStyle w:val="000000000000" w:firstRow="0" w:lastRow="0" w:firstColumn="0" w:lastColumn="0" w:oddVBand="0" w:evenVBand="0" w:oddHBand="0" w:evenHBand="0" w:firstRowFirstColumn="0" w:firstRowLastColumn="0" w:lastRowFirstColumn="0" w:lastRowLastColumn="0"/>
             </w:pPr>
-            <w:proofErr w:type="spellStart"/>
             <w:r>
               <w:t>name</w:t>
             </w:r>
-            <w:proofErr w:type="spellEnd"/>
           </w:p>
         </w:tc>
         <w:tc>
@@ -5677,18 +5647,8 @@
             <w:pPr>
               <w:cnfStyle w:val="000000000000" w:firstRow="0" w:lastRow="0" w:firstColumn="0" w:lastColumn="0" w:oddVBand="0" w:evenVBand="0" w:oddHBand="0" w:evenHBand="0" w:firstRowFirstColumn="0" w:firstRowLastColumn="0" w:lastRowFirstColumn="0" w:lastRowLastColumn="0"/>
             </w:pPr>
-            <w:proofErr w:type="spellStart"/>
-            <w:proofErr w:type="gramStart"/>
-            <w:r>
-              <w:t>varchar</w:t>
-            </w:r>
-            <w:proofErr w:type="spellEnd"/>
-            <w:r>
-              <w:t>(</w:t>
-            </w:r>
-            <w:proofErr w:type="gramEnd"/>
-            <w:r>
-              <w:t>50)</w:t>
+            <w:r>
+              <w:t>varchar(50)</w:t>
             </w:r>
           </w:p>
         </w:tc>
@@ -5728,18 +5688,8 @@
             <w:pPr>
               <w:cnfStyle w:val="000000000000" w:firstRow="0" w:lastRow="0" w:firstColumn="0" w:lastColumn="0" w:oddVBand="0" w:evenVBand="0" w:oddHBand="0" w:evenHBand="0" w:firstRowFirstColumn="0" w:firstRowLastColumn="0" w:lastRowFirstColumn="0" w:lastRowLastColumn="0"/>
             </w:pPr>
-            <w:proofErr w:type="spellStart"/>
-            <w:proofErr w:type="gramStart"/>
-            <w:r>
-              <w:t>varchar</w:t>
-            </w:r>
-            <w:proofErr w:type="spellEnd"/>
-            <w:r>
-              <w:t>(</w:t>
-            </w:r>
-            <w:proofErr w:type="gramEnd"/>
-            <w:r>
-              <w:t>50)</w:t>
+            <w:r>
+              <w:t>varchar(50)</w:t>
             </w:r>
           </w:p>
         </w:tc>
@@ -5766,11 +5716,9 @@
             <w:pPr>
               <w:cnfStyle w:val="000000000000" w:firstRow="0" w:lastRow="0" w:firstColumn="0" w:lastColumn="0" w:oddVBand="0" w:evenVBand="0" w:oddHBand="0" w:evenHBand="0" w:firstRowFirstColumn="0" w:firstRowLastColumn="0" w:lastRowFirstColumn="0" w:lastRowLastColumn="0"/>
             </w:pPr>
-            <w:proofErr w:type="spellStart"/>
             <w:r>
               <w:t>phone</w:t>
             </w:r>
-            <w:proofErr w:type="spellEnd"/>
           </w:p>
         </w:tc>
         <w:tc>
@@ -5781,18 +5729,8 @@
             <w:pPr>
               <w:cnfStyle w:val="000000000000" w:firstRow="0" w:lastRow="0" w:firstColumn="0" w:lastColumn="0" w:oddVBand="0" w:evenVBand="0" w:oddHBand="0" w:evenHBand="0" w:firstRowFirstColumn="0" w:firstRowLastColumn="0" w:lastRowFirstColumn="0" w:lastRowLastColumn="0"/>
             </w:pPr>
-            <w:proofErr w:type="spellStart"/>
-            <w:proofErr w:type="gramStart"/>
-            <w:r>
-              <w:t>varchar</w:t>
-            </w:r>
-            <w:proofErr w:type="spellEnd"/>
-            <w:r>
-              <w:t>(</w:t>
-            </w:r>
-            <w:proofErr w:type="gramEnd"/>
-            <w:r>
-              <w:t>15)</w:t>
+            <w:r>
+              <w:t>varchar(15)</w:t>
             </w:r>
           </w:p>
         </w:tc>
@@ -5823,14 +5761,12 @@
                 <w:color w:val="70AD47" w:themeColor="accent6"/>
               </w:rPr>
             </w:pPr>
-            <w:proofErr w:type="spellStart"/>
             <w:r>
               <w:rPr>
                 <w:color w:val="70AD47" w:themeColor="accent6"/>
               </w:rPr>
               <w:t>urgency</w:t>
             </w:r>
-            <w:proofErr w:type="spellEnd"/>
           </w:p>
         </w:tc>
         <w:tc>
@@ -5844,8 +5780,6 @@
                 <w:color w:val="70AD47" w:themeColor="accent6"/>
               </w:rPr>
             </w:pPr>
-            <w:proofErr w:type="spellStart"/>
-            <w:proofErr w:type="gramStart"/>
             <w:r>
               <w:rPr>
                 <w:color w:val="70AD47" w:themeColor="accent6"/>
@@ -5856,21 +5790,7 @@
               <w:rPr>
                 <w:color w:val="70AD47" w:themeColor="accent6"/>
               </w:rPr>
-              <w:t>nt</w:t>
-            </w:r>
-            <w:proofErr w:type="spellEnd"/>
-            <w:r>
-              <w:rPr>
-                <w:color w:val="70AD47" w:themeColor="accent6"/>
-              </w:rPr>
-              <w:t>(</w:t>
-            </w:r>
-            <w:proofErr w:type="gramEnd"/>
-            <w:r>
-              <w:rPr>
-                <w:color w:val="70AD47" w:themeColor="accent6"/>
-              </w:rPr>
-              <w:t>11)</w:t>
+              <w:t>nt(11)</w:t>
             </w:r>
           </w:p>
         </w:tc>
@@ -5901,14 +5821,12 @@
                 <w:color w:val="70AD47" w:themeColor="accent6"/>
               </w:rPr>
             </w:pPr>
-            <w:proofErr w:type="spellStart"/>
             <w:r>
               <w:rPr>
                 <w:color w:val="70AD47" w:themeColor="accent6"/>
               </w:rPr>
               <w:t>tool</w:t>
             </w:r>
-            <w:proofErr w:type="spellEnd"/>
           </w:p>
         </w:tc>
         <w:tc>
@@ -5922,8 +5840,6 @@
                 <w:color w:val="70AD47" w:themeColor="accent6"/>
               </w:rPr>
             </w:pPr>
-            <w:proofErr w:type="spellStart"/>
-            <w:proofErr w:type="gramStart"/>
             <w:r>
               <w:rPr>
                 <w:color w:val="70AD47" w:themeColor="accent6"/>
@@ -5934,21 +5850,7 @@
               <w:rPr>
                 <w:color w:val="70AD47" w:themeColor="accent6"/>
               </w:rPr>
-              <w:t>nt</w:t>
-            </w:r>
-            <w:proofErr w:type="spellEnd"/>
-            <w:r>
-              <w:rPr>
-                <w:color w:val="70AD47" w:themeColor="accent6"/>
-              </w:rPr>
-              <w:t>(</w:t>
-            </w:r>
-            <w:proofErr w:type="gramEnd"/>
-            <w:r>
-              <w:rPr>
-                <w:color w:val="70AD47" w:themeColor="accent6"/>
-              </w:rPr>
-              <w:t>11)</w:t>
+              <w:t>nt(11)</w:t>
             </w:r>
           </w:p>
         </w:tc>
@@ -5966,14 +5868,12 @@
                 <w:color w:val="FF0000"/>
               </w:rPr>
             </w:pPr>
-            <w:proofErr w:type="spellStart"/>
             <w:r>
               <w:rPr>
                 <w:b w:val="0"/>
               </w:rPr>
               <w:t>tools</w:t>
             </w:r>
-            <w:proofErr w:type="spellEnd"/>
           </w:p>
         </w:tc>
         <w:tc>
@@ -5987,14 +5887,12 @@
                 <w:color w:val="FF0000"/>
               </w:rPr>
             </w:pPr>
-            <w:proofErr w:type="spellStart"/>
             <w:r>
               <w:rPr>
                 <w:color w:val="FF0000"/>
               </w:rPr>
               <w:t>id</w:t>
             </w:r>
-            <w:proofErr w:type="spellEnd"/>
           </w:p>
         </w:tc>
         <w:tc>
@@ -6008,8 +5906,6 @@
                 <w:color w:val="FF0000"/>
               </w:rPr>
             </w:pPr>
-            <w:proofErr w:type="spellStart"/>
-            <w:proofErr w:type="gramStart"/>
             <w:r>
               <w:rPr>
                 <w:color w:val="FF0000"/>
@@ -6020,21 +5916,7 @@
               <w:rPr>
                 <w:color w:val="FF0000"/>
               </w:rPr>
-              <w:t>nt</w:t>
-            </w:r>
-            <w:proofErr w:type="spellEnd"/>
-            <w:r>
-              <w:rPr>
-                <w:color w:val="FF0000"/>
-              </w:rPr>
-              <w:t>(</w:t>
-            </w:r>
-            <w:proofErr w:type="gramEnd"/>
-            <w:r>
-              <w:rPr>
-                <w:color w:val="FF0000"/>
-              </w:rPr>
-              <w:t>11)</w:t>
+              <w:t>nt(11)</w:t>
             </w:r>
           </w:p>
         </w:tc>
@@ -6061,11 +5943,9 @@
             <w:pPr>
               <w:cnfStyle w:val="000000000000" w:firstRow="0" w:lastRow="0" w:firstColumn="0" w:lastColumn="0" w:oddVBand="0" w:evenVBand="0" w:oddHBand="0" w:evenHBand="0" w:firstRowFirstColumn="0" w:firstRowLastColumn="0" w:lastRowFirstColumn="0" w:lastRowLastColumn="0"/>
             </w:pPr>
-            <w:proofErr w:type="spellStart"/>
             <w:r>
               <w:t>name</w:t>
             </w:r>
-            <w:proofErr w:type="spellEnd"/>
           </w:p>
         </w:tc>
         <w:tc>
@@ -6076,18 +5956,8 @@
             <w:pPr>
               <w:cnfStyle w:val="000000000000" w:firstRow="0" w:lastRow="0" w:firstColumn="0" w:lastColumn="0" w:oddVBand="0" w:evenVBand="0" w:oddHBand="0" w:evenHBand="0" w:firstRowFirstColumn="0" w:firstRowLastColumn="0" w:lastRowFirstColumn="0" w:lastRowLastColumn="0"/>
             </w:pPr>
-            <w:proofErr w:type="spellStart"/>
-            <w:proofErr w:type="gramStart"/>
-            <w:r>
-              <w:t>varchar</w:t>
-            </w:r>
-            <w:proofErr w:type="spellEnd"/>
-            <w:r>
-              <w:t>(</w:t>
-            </w:r>
-            <w:proofErr w:type="gramEnd"/>
-            <w:r>
-              <w:t>255)</w:t>
+            <w:r>
+              <w:t>varchar(255)</w:t>
             </w:r>
           </w:p>
         </w:tc>
@@ -6105,14 +5975,12 @@
                 <w:color w:val="FF0000"/>
               </w:rPr>
             </w:pPr>
-            <w:proofErr w:type="spellStart"/>
             <w:r>
               <w:rPr>
                 <w:b w:val="0"/>
               </w:rPr>
               <w:t>urgency</w:t>
             </w:r>
-            <w:proofErr w:type="spellEnd"/>
           </w:p>
         </w:tc>
         <w:tc>
@@ -6126,14 +5994,12 @@
                 <w:color w:val="FF0000"/>
               </w:rPr>
             </w:pPr>
-            <w:proofErr w:type="spellStart"/>
             <w:r>
               <w:rPr>
                 <w:color w:val="FF0000"/>
               </w:rPr>
               <w:t>id</w:t>
             </w:r>
-            <w:proofErr w:type="spellEnd"/>
           </w:p>
         </w:tc>
         <w:tc>
@@ -6147,27 +6013,11 @@
                 <w:color w:val="FF0000"/>
               </w:rPr>
             </w:pPr>
-            <w:proofErr w:type="spellStart"/>
-            <w:proofErr w:type="gramStart"/>
             <w:r>
               <w:rPr>
                 <w:color w:val="FF0000"/>
               </w:rPr>
-              <w:t>int</w:t>
-            </w:r>
-            <w:proofErr w:type="spellEnd"/>
-            <w:r>
-              <w:rPr>
-                <w:color w:val="FF0000"/>
-              </w:rPr>
-              <w:t>(</w:t>
-            </w:r>
-            <w:proofErr w:type="gramEnd"/>
-            <w:r>
-              <w:rPr>
-                <w:color w:val="FF0000"/>
-              </w:rPr>
-              <w:t>11)</w:t>
+              <w:t>int(11)</w:t>
             </w:r>
           </w:p>
         </w:tc>
@@ -6194,11 +6044,9 @@
             <w:pPr>
               <w:cnfStyle w:val="000000000000" w:firstRow="0" w:lastRow="0" w:firstColumn="0" w:lastColumn="0" w:oddVBand="0" w:evenVBand="0" w:oddHBand="0" w:evenHBand="0" w:firstRowFirstColumn="0" w:firstRowLastColumn="0" w:lastRowFirstColumn="0" w:lastRowLastColumn="0"/>
             </w:pPr>
-            <w:proofErr w:type="spellStart"/>
             <w:r>
               <w:t>name</w:t>
             </w:r>
-            <w:proofErr w:type="spellEnd"/>
           </w:p>
         </w:tc>
         <w:tc>
@@ -6209,18 +6057,8 @@
             <w:pPr>
               <w:cnfStyle w:val="000000000000" w:firstRow="0" w:lastRow="0" w:firstColumn="0" w:lastColumn="0" w:oddVBand="0" w:evenVBand="0" w:oddHBand="0" w:evenHBand="0" w:firstRowFirstColumn="0" w:firstRowLastColumn="0" w:lastRowFirstColumn="0" w:lastRowLastColumn="0"/>
             </w:pPr>
-            <w:proofErr w:type="spellStart"/>
-            <w:proofErr w:type="gramStart"/>
-            <w:r>
-              <w:t>varchar</w:t>
-            </w:r>
-            <w:proofErr w:type="spellEnd"/>
-            <w:r>
-              <w:t>(</w:t>
-            </w:r>
-            <w:proofErr w:type="gramEnd"/>
-            <w:r>
-              <w:t>15)</w:t>
+            <w:r>
+              <w:t>varchar(15)</w:t>
             </w:r>
           </w:p>
         </w:tc>
@@ -6231,49 +6069,53 @@
       <w:pPr>
         <w:rPr>
           <w:color w:val="FF0000"/>
+          <w:lang w:val="en-US"/>
         </w:rPr>
       </w:pPr>
       <w:r>
+        <w:rPr>
+          <w:lang w:val="en-US"/>
+        </w:rPr>
         <w:t>Legende:</w:t>
       </w:r>
       <w:r>
+        <w:rPr>
+          <w:lang w:val="en-US"/>
+        </w:rPr>
         <w:br/>
       </w:r>
       <w:r>
         <w:rPr>
           <w:color w:val="FF0000"/>
+          <w:lang w:val="en-US"/>
         </w:rPr>
         <w:t>Rot = Primary Key</w:t>
       </w:r>
       <w:r>
         <w:rPr>
           <w:color w:val="FF0000"/>
+          <w:lang w:val="en-US"/>
         </w:rPr>
         <w:br/>
       </w:r>
       <w:r>
         <w:rPr>
           <w:color w:val="70AD47" w:themeColor="accent6"/>
+          <w:lang w:val="en-US"/>
         </w:rPr>
-        <w:t xml:space="preserve">Grün = </w:t>
-      </w:r>
-      <w:proofErr w:type="spellStart"/>
-      <w:r>
-        <w:rPr>
-          <w:color w:val="70AD47" w:themeColor="accent6"/>
-        </w:rPr>
-        <w:t>Foreign</w:t>
-      </w:r>
-      <w:proofErr w:type="spellEnd"/>
-      <w:r>
-        <w:rPr>
-          <w:color w:val="70AD47" w:themeColor="accent6"/>
-        </w:rPr>
-        <w:t xml:space="preserve"> Key</w:t>
+        <w:t>Grün = Foreign Key</w:t>
       </w:r>
     </w:p>
     <w:p>
+      <w:pPr>
+        <w:rPr>
+          <w:lang w:val="en-US"/>
+        </w:rPr>
+      </w:pPr>
       <w:r>
+        <w:rPr>
+          <w:lang w:val="en-US"/>
+        </w:rPr>
         <w:br w:type="page"/>
       </w:r>
     </w:p>
